--- a/ServerDoc.docx
+++ b/ServerDoc.docx
@@ -367,7 +367,6 @@
           </w:tcPr>
           <w:p>
             <w:pPr>
-              <w:spacing w:after="0" w:line="240" w:lineRule="auto"/>
               <w:rPr>
                 <w:rFonts w:ascii="Courier New" w:hAnsi="Courier New" w:cs="Courier New"/>
                 <w:sz w:val="18"/>
@@ -385,7 +384,6 @@
           </w:p>
           <w:p>
             <w:pPr>
-              <w:spacing w:after="0" w:line="240" w:lineRule="auto"/>
               <w:rPr>
                 <w:rFonts w:ascii="Courier New" w:hAnsi="Courier New" w:cs="Courier New"/>
                 <w:sz w:val="18"/>
@@ -403,7 +401,6 @@
           </w:p>
           <w:p>
             <w:pPr>
-              <w:spacing w:after="0" w:line="240" w:lineRule="auto"/>
               <w:rPr>
                 <w:rFonts w:ascii="Courier New" w:hAnsi="Courier New" w:cs="Courier New"/>
                 <w:sz w:val="18"/>
@@ -421,7 +418,6 @@
           </w:p>
           <w:p>
             <w:pPr>
-              <w:spacing w:after="0" w:line="240" w:lineRule="auto"/>
               <w:rPr>
                 <w:rFonts w:ascii="Courier New" w:hAnsi="Courier New" w:cs="Courier New"/>
                 <w:sz w:val="18"/>
@@ -457,7 +453,6 @@
           </w:p>
           <w:p>
             <w:pPr>
-              <w:spacing w:after="0" w:line="240" w:lineRule="auto"/>
               <w:rPr>
                 <w:rFonts w:ascii="Courier New" w:hAnsi="Courier New" w:cs="Courier New"/>
                 <w:sz w:val="18"/>
@@ -475,7 +470,6 @@
           </w:p>
           <w:p>
             <w:pPr>
-              <w:spacing w:after="0" w:line="240" w:lineRule="auto"/>
               <w:rPr>
                 <w:rFonts w:ascii="Courier New" w:hAnsi="Courier New" w:cs="Courier New"/>
                 <w:sz w:val="18"/>
@@ -493,7 +487,6 @@
           </w:p>
           <w:p>
             <w:pPr>
-              <w:spacing w:after="0" w:line="240" w:lineRule="auto"/>
               <w:rPr>
                 <w:rFonts w:ascii="Courier New" w:hAnsi="Courier New" w:cs="Courier New"/>
                 <w:sz w:val="18"/>
@@ -511,7 +504,6 @@
           </w:p>
           <w:p>
             <w:pPr>
-              <w:spacing w:after="0" w:line="240" w:lineRule="auto"/>
               <w:rPr>
                 <w:rFonts w:ascii="Courier New" w:hAnsi="Courier New" w:cs="Courier New"/>
                 <w:sz w:val="18"/>
@@ -529,7 +521,6 @@
           </w:p>
           <w:p>
             <w:pPr>
-              <w:spacing w:after="0" w:line="240" w:lineRule="auto"/>
               <w:rPr>
                 <w:rFonts w:ascii="Courier New" w:hAnsi="Courier New" w:cs="Courier New"/>
                 <w:sz w:val="18"/>
@@ -597,7 +588,6 @@
           </w:p>
           <w:p>
             <w:pPr>
-              <w:spacing w:after="0" w:line="240" w:lineRule="auto"/>
               <w:rPr>
                 <w:rFonts w:ascii="Courier New" w:hAnsi="Courier New" w:cs="Courier New"/>
                 <w:sz w:val="18"/>
@@ -657,7 +647,6 @@
           </w:p>
           <w:p>
             <w:pPr>
-              <w:spacing w:after="0" w:line="240" w:lineRule="auto"/>
               <w:rPr>
                 <w:rFonts w:ascii="Courier New" w:hAnsi="Courier New" w:cs="Courier New"/>
                 <w:sz w:val="18"/>
@@ -677,7 +666,6 @@
           </w:p>
           <w:p>
             <w:pPr>
-              <w:spacing w:after="0" w:line="240" w:lineRule="auto"/>
               <w:rPr>
                 <w:rFonts w:ascii="Courier New" w:hAnsi="Courier New" w:cs="Courier New"/>
                 <w:sz w:val="18"/>
@@ -697,7 +685,6 @@
           </w:p>
           <w:p>
             <w:pPr>
-              <w:spacing w:after="0" w:line="240" w:lineRule="auto"/>
               <w:rPr>
                 <w:rFonts w:ascii="Courier New" w:hAnsi="Courier New" w:cs="Courier New"/>
                 <w:sz w:val="18"/>
@@ -737,7 +724,6 @@
           </w:p>
           <w:p>
             <w:pPr>
-              <w:spacing w:after="0" w:line="240" w:lineRule="auto"/>
               <w:rPr>
                 <w:rFonts w:ascii="Courier New" w:hAnsi="Courier New" w:cs="Courier New"/>
                 <w:sz w:val="18"/>
@@ -777,7 +763,6 @@
           </w:p>
           <w:p>
             <w:pPr>
-              <w:spacing w:after="0" w:line="240" w:lineRule="auto"/>
               <w:rPr>
                 <w:rFonts w:ascii="Courier New" w:hAnsi="Courier New" w:cs="Courier New"/>
                 <w:sz w:val="18"/>
@@ -821,7 +806,6 @@
           </w:p>
           <w:p>
             <w:pPr>
-              <w:spacing w:after="0" w:line="240" w:lineRule="auto"/>
               <w:rPr>
                 <w:rFonts w:ascii="Courier New" w:hAnsi="Courier New" w:cs="Courier New"/>
                 <w:sz w:val="18"/>
@@ -839,7 +823,6 @@
           </w:p>
           <w:p>
             <w:pPr>
-              <w:spacing w:after="0" w:line="240" w:lineRule="auto"/>
               <w:rPr>
                 <w:rFonts w:ascii="Courier New" w:hAnsi="Courier New" w:cs="Courier New"/>
                 <w:sz w:val="18"/>
@@ -1674,7 +1657,6 @@
           </w:tcPr>
           <w:p>
             <w:pPr>
-              <w:spacing w:after="0" w:line="240" w:lineRule="auto"/>
               <w:rPr>
                 <w:rFonts w:ascii="Courier New" w:hAnsi="Courier New" w:cs="Courier New"/>
                 <w:sz w:val="18"/>
@@ -1692,7 +1674,6 @@
           </w:p>
           <w:p>
             <w:pPr>
-              <w:spacing w:after="0" w:line="240" w:lineRule="auto"/>
               <w:rPr>
                 <w:rFonts w:ascii="Courier New" w:hAnsi="Courier New" w:cs="Courier New"/>
                 <w:sz w:val="18"/>
@@ -1710,7 +1691,6 @@
           </w:p>
           <w:p>
             <w:pPr>
-              <w:spacing w:after="0" w:line="240" w:lineRule="auto"/>
               <w:rPr>
                 <w:rFonts w:ascii="Courier New" w:hAnsi="Courier New" w:cs="Courier New"/>
                 <w:sz w:val="18"/>
@@ -1728,7 +1708,6 @@
           </w:p>
           <w:p>
             <w:pPr>
-              <w:spacing w:after="0" w:line="240" w:lineRule="auto"/>
               <w:rPr>
                 <w:rFonts w:ascii="Courier New" w:hAnsi="Courier New" w:cs="Courier New"/>
                 <w:sz w:val="18"/>
@@ -1764,7 +1743,6 @@
           </w:p>
           <w:p>
             <w:pPr>
-              <w:spacing w:after="0" w:line="240" w:lineRule="auto"/>
               <w:rPr>
                 <w:rFonts w:ascii="Courier New" w:hAnsi="Courier New" w:cs="Courier New"/>
                 <w:sz w:val="18"/>
@@ -1782,7 +1760,6 @@
           </w:p>
           <w:p>
             <w:pPr>
-              <w:spacing w:after="0" w:line="240" w:lineRule="auto"/>
               <w:rPr>
                 <w:rFonts w:ascii="Courier New" w:hAnsi="Courier New" w:cs="Courier New"/>
                 <w:sz w:val="18"/>
@@ -1800,7 +1777,6 @@
           </w:p>
           <w:p>
             <w:pPr>
-              <w:spacing w:after="0" w:line="240" w:lineRule="auto"/>
               <w:rPr>
                 <w:rFonts w:ascii="Courier New" w:hAnsi="Courier New" w:cs="Courier New"/>
                 <w:sz w:val="18"/>
@@ -1818,7 +1794,6 @@
           </w:p>
           <w:p>
             <w:pPr>
-              <w:spacing w:after="0" w:line="240" w:lineRule="auto"/>
               <w:rPr>
                 <w:rFonts w:ascii="Courier New" w:hAnsi="Courier New" w:cs="Courier New"/>
                 <w:sz w:val="18"/>
@@ -1854,7 +1829,6 @@
           </w:p>
           <w:p>
             <w:pPr>
-              <w:spacing w:after="0" w:line="240" w:lineRule="auto"/>
               <w:rPr>
                 <w:rFonts w:ascii="Courier New" w:hAnsi="Courier New" w:cs="Courier New"/>
                 <w:sz w:val="18"/>
@@ -1872,7 +1846,6 @@
           </w:p>
           <w:p>
             <w:pPr>
-              <w:spacing w:after="0" w:line="240" w:lineRule="auto"/>
               <w:rPr>
                 <w:rFonts w:ascii="Courier New" w:hAnsi="Courier New" w:cs="Courier New"/>
                 <w:sz w:val="18"/>
@@ -1890,7 +1863,6 @@
           </w:p>
           <w:p>
             <w:pPr>
-              <w:spacing w:after="0" w:line="240" w:lineRule="auto"/>
               <w:rPr>
                 <w:rFonts w:ascii="Courier New" w:hAnsi="Courier New" w:cs="Courier New"/>
                 <w:sz w:val="18"/>
@@ -1926,7 +1898,6 @@
           </w:p>
           <w:p>
             <w:pPr>
-              <w:spacing w:after="0" w:line="240" w:lineRule="auto"/>
               <w:rPr>
                 <w:rFonts w:ascii="Courier New" w:hAnsi="Courier New" w:cs="Courier New"/>
                 <w:sz w:val="18"/>
@@ -1944,7 +1915,6 @@
           </w:p>
           <w:p>
             <w:pPr>
-              <w:spacing w:after="0" w:line="240" w:lineRule="auto"/>
               <w:rPr>
                 <w:rFonts w:ascii="Courier New" w:hAnsi="Courier New" w:cs="Courier New"/>
                 <w:sz w:val="18"/>
@@ -1980,7 +1950,6 @@
           </w:p>
           <w:p>
             <w:pPr>
-              <w:spacing w:after="0" w:line="240" w:lineRule="auto"/>
               <w:rPr>
                 <w:rFonts w:ascii="Courier New" w:hAnsi="Courier New" w:cs="Courier New"/>
                 <w:sz w:val="18"/>
@@ -2016,7 +1985,6 @@
           </w:p>
           <w:p>
             <w:pPr>
-              <w:spacing w:after="0" w:line="240" w:lineRule="auto"/>
               <w:rPr>
                 <w:rFonts w:ascii="Courier New" w:hAnsi="Courier New" w:cs="Courier New"/>
                 <w:sz w:val="18"/>
@@ -2052,7 +2020,6 @@
           </w:p>
           <w:p>
             <w:pPr>
-              <w:spacing w:after="0" w:line="240" w:lineRule="auto"/>
               <w:rPr>
                 <w:rFonts w:ascii="Courier New" w:hAnsi="Courier New" w:cs="Courier New"/>
                 <w:sz w:val="18"/>
@@ -2089,7 +2056,6 @@
           </w:p>
           <w:p>
             <w:pPr>
-              <w:spacing w:after="0" w:line="240" w:lineRule="auto"/>
               <w:rPr>
                 <w:rFonts w:ascii="Courier New" w:hAnsi="Courier New" w:cs="Courier New"/>
                 <w:sz w:val="18"/>
@@ -2138,7 +2104,6 @@
           </w:p>
           <w:p>
             <w:pPr>
-              <w:spacing w:after="0" w:line="240" w:lineRule="auto"/>
               <w:rPr>
                 <w:rFonts w:ascii="Courier New" w:hAnsi="Courier New" w:cs="Courier New"/>
                 <w:sz w:val="18"/>
@@ -2179,7 +2144,6 @@
           </w:p>
           <w:p>
             <w:pPr>
-              <w:spacing w:after="0" w:line="240" w:lineRule="auto"/>
               <w:rPr>
                 <w:rFonts w:ascii="Courier New" w:hAnsi="Courier New" w:cs="Courier New"/>
                 <w:sz w:val="18"/>
@@ -2224,7 +2188,6 @@
           </w:p>
           <w:p>
             <w:pPr>
-              <w:spacing w:after="0" w:line="240" w:lineRule="auto"/>
               <w:rPr>
                 <w:rFonts w:ascii="Courier New" w:hAnsi="Courier New" w:cs="Courier New"/>
                 <w:sz w:val="18"/>
@@ -2260,7 +2223,6 @@
           </w:p>
           <w:p>
             <w:pPr>
-              <w:spacing w:after="0" w:line="240" w:lineRule="auto"/>
               <w:rPr>
                 <w:rFonts w:ascii="Courier New" w:hAnsi="Courier New" w:cs="Courier New"/>
                 <w:sz w:val="18"/>
@@ -2296,7 +2258,6 @@
           </w:p>
           <w:p>
             <w:pPr>
-              <w:spacing w:after="0" w:line="240" w:lineRule="auto"/>
               <w:rPr>
                 <w:rFonts w:ascii="Courier New" w:hAnsi="Courier New" w:cs="Courier New"/>
                 <w:sz w:val="18"/>
@@ -2332,7 +2293,6 @@
           </w:p>
           <w:p>
             <w:pPr>
-              <w:spacing w:after="0" w:line="240" w:lineRule="auto"/>
               <w:rPr>
                 <w:rFonts w:ascii="Courier New" w:hAnsi="Courier New" w:cs="Courier New"/>
                 <w:sz w:val="18"/>
@@ -2368,7 +2328,6 @@
           </w:p>
           <w:p>
             <w:pPr>
-              <w:spacing w:after="0" w:line="240" w:lineRule="auto"/>
               <w:rPr>
                 <w:rFonts w:ascii="Courier New" w:hAnsi="Courier New" w:cs="Courier New"/>
                 <w:sz w:val="18"/>
@@ -2404,7 +2363,6 @@
           </w:p>
           <w:p>
             <w:pPr>
-              <w:spacing w:after="0" w:line="240" w:lineRule="auto"/>
               <w:rPr>
                 <w:rFonts w:ascii="Courier New" w:hAnsi="Courier New" w:cs="Courier New"/>
                 <w:sz w:val="18"/>
@@ -2440,7 +2398,6 @@
           </w:p>
           <w:p>
             <w:pPr>
-              <w:spacing w:after="0" w:line="240" w:lineRule="auto"/>
               <w:rPr>
                 <w:rFonts w:ascii="Courier New" w:hAnsi="Courier New" w:cs="Courier New"/>
                 <w:sz w:val="18"/>
@@ -2530,13 +2487,7 @@
         <w:rPr>
           <w:lang w:val="de-AT"/>
         </w:rPr>
-        <w:t xml:space="preserve"> um diesen Layer </w:t>
-      </w:r>
-      <w:r>
-        <w:rPr>
-          <w:lang w:val="de-AT"/>
-        </w:rPr>
-        <w:t>„</w:t>
+        <w:t xml:space="preserve"> um diesen Layer „</w:t>
       </w:r>
       <w:r>
         <w:rPr>
@@ -2548,13 +2499,7 @@
         <w:rPr>
           <w:lang w:val="de-AT"/>
         </w:rPr>
-        <w:t>“</w:t>
-      </w:r>
-      <w:r>
-        <w:rPr>
-          <w:lang w:val="de-AT"/>
-        </w:rPr>
-        <w:t xml:space="preserve"> anzuzeigen</w:t>
+        <w:t>“ anzuzeigen</w:t>
       </w:r>
     </w:p>
     <w:p>
@@ -2640,174 +2585,157 @@
           <w:szCs w:val="18"/>
           <w:lang w:val="de-AT"/>
         </w:rPr>
-        <w:t>&amp;bbox=9.530749012203303%2C46.37230501153543%2C17.1607733</w:t>
-      </w:r>
+        <w:t>&amp;bbox=9.530749012203303%2C46.37230501153543%2C17.16077331128593%2C49.020525464124105&amp;width=768&amp;height=330&amp;srs=EPSG%3A4326&amp;styles=&amp;format=application/openlayers#</w:t>
+      </w:r>
+    </w:p>
+    <w:p>
+      <w:pPr>
+        <w:rPr>
+          <w:lang w:val="de-AT"/>
+        </w:rPr>
+      </w:pPr>
+      <w:r>
+        <w:rPr>
+          <w:u w:val="single"/>
+          <w:lang w:val="de-AT"/>
+        </w:rPr>
+        <w:lastRenderedPageBreak/>
+        <w:t>Datenursprung</w:t>
+      </w:r>
+      <w:r>
+        <w:rPr>
+          <w:lang w:val="de-AT"/>
+        </w:rPr>
+        <w:t>:</w:t>
+      </w:r>
+    </w:p>
+    <w:p>
+      <w:pPr>
+        <w:rPr>
+          <w:lang w:val="de-AT"/>
+        </w:rPr>
+      </w:pPr>
+      <w:r>
+        <w:rPr>
+          <w:highlight w:val="yellow"/>
+          <w:lang w:val="de-AT"/>
+        </w:rPr>
+        <w:t>Geoserver-Url</w:t>
+      </w:r>
+      <w:r>
+        <w:rPr>
+          <w:lang w:val="de-AT"/>
+        </w:rPr>
+        <w:t>: definiert im Frontend „index.html“ im letzten JS-Block</w:t>
+      </w:r>
+      <w:r>
+        <w:rPr>
+          <w:lang w:val="de-AT"/>
+        </w:rPr>
+        <w:t xml:space="preserve"> (diese Konfiguration wird durch die </w:t>
+      </w:r>
+      <w:proofErr w:type="spellStart"/>
+      <w:r>
+        <w:rPr>
+          <w:lang w:val="de-AT"/>
+        </w:rPr>
+        <w:t>Ecosys</w:t>
+      </w:r>
+      <w:proofErr w:type="spellEnd"/>
+      <w:r>
+        <w:rPr>
+          <w:lang w:val="de-AT"/>
+        </w:rPr>
+        <w:t xml:space="preserve">-Konfigurationsvariable „geoserver.url“ </w:t>
+      </w:r>
+      <w:r>
+        <w:rPr>
+          <w:lang w:val="de-AT"/>
+        </w:rPr>
+        <w:t xml:space="preserve">beim Aufbau des Navigations-Caches </w:t>
+      </w:r>
+      <w:r>
+        <w:rPr>
+          <w:lang w:val="de-AT"/>
+        </w:rPr>
+        <w:t>System-abhängig gesetzt</w:t>
+      </w:r>
+      <w:r>
+        <w:rPr>
+          <w:lang w:val="de-AT"/>
+        </w:rPr>
+        <w:t>)</w:t>
+      </w:r>
+      <w:r>
+        <w:rPr>
+          <w:lang w:val="de-AT"/>
+        </w:rPr>
+        <w:t>:</w:t>
+      </w:r>
+    </w:p>
+    <w:p>
+      <w:pPr>
+        <w:ind w:firstLine="708"/>
+      </w:pPr>
       <w:r>
         <w:rPr>
           <w:rFonts w:ascii="Courier New" w:hAnsi="Courier New" w:cs="Courier New"/>
           <w:sz w:val="18"/>
           <w:szCs w:val="18"/>
-          <w:lang w:val="de-AT"/>
-        </w:rPr>
-        <w:lastRenderedPageBreak/>
-        <w:t>1128593%2C49.020525464124105&amp;width=768&amp;height=330&amp;srs=EPSG%3A4326&amp;styles=&amp;format=application/openlayers#</w:t>
-      </w:r>
-    </w:p>
-    <w:p>
-      <w:pPr>
-        <w:rPr>
-          <w:lang w:val="de-AT"/>
-        </w:rPr>
-      </w:pPr>
-      <w:r>
-        <w:rPr>
-          <w:u w:val="single"/>
-          <w:lang w:val="de-AT"/>
-        </w:rPr>
-        <w:t>Datenursprung</w:t>
-      </w:r>
-      <w:r>
-        <w:rPr>
-          <w:lang w:val="de-AT"/>
-        </w:rPr>
-        <w:t>:</w:t>
-      </w:r>
-    </w:p>
-    <w:p>
-      <w:pPr>
-        <w:rPr>
-          <w:lang w:val="de-AT"/>
-        </w:rPr>
-      </w:pPr>
-      <w:r>
-        <w:rPr>
-          <w:highlight w:val="yellow"/>
-          <w:lang w:val="de-AT"/>
-        </w:rPr>
-        <w:t>Geoserver-Url</w:t>
-      </w:r>
-      <w:r>
-        <w:rPr>
-          <w:lang w:val="de-AT"/>
-        </w:rPr>
-        <w:t>: definiert im Frontend „index.html“ im letzten JS-Block</w:t>
-      </w:r>
-      <w:r>
-        <w:rPr>
-          <w:lang w:val="de-AT"/>
-        </w:rPr>
-        <w:t xml:space="preserve"> (diese Konfiguration wird durch die </w:t>
+        </w:rPr>
+        <w:t xml:space="preserve">var </w:t>
       </w:r>
       <w:proofErr w:type="spellStart"/>
-      <w:r>
-        <w:rPr>
-          <w:lang w:val="de-AT"/>
-        </w:rPr>
-        <w:t>Ecosys</w:t>
-      </w:r>
-      <w:proofErr w:type="spellEnd"/>
-      <w:r>
-        <w:rPr>
-          <w:lang w:val="de-AT"/>
-        </w:rPr>
-        <w:t xml:space="preserve">-Konfigurationsvariable „geoserver.url“ </w:t>
-      </w:r>
-      <w:r>
-        <w:rPr>
-          <w:lang w:val="de-AT"/>
-        </w:rPr>
-        <w:t xml:space="preserve">beim Aufbau des Navigations-Caches </w:t>
-      </w:r>
-      <w:r>
-        <w:rPr>
-          <w:lang w:val="de-AT"/>
-        </w:rPr>
-        <w:t>System-abhängig gesetzt</w:t>
-      </w:r>
-      <w:r>
-        <w:rPr>
-          <w:lang w:val="de-AT"/>
-        </w:rPr>
-        <w:t>)</w:t>
-      </w:r>
-      <w:r>
-        <w:rPr>
-          <w:lang w:val="de-AT"/>
-        </w:rPr>
-        <w:t>:</w:t>
-      </w:r>
-    </w:p>
-    <w:p>
-      <w:pPr>
-        <w:ind w:firstLine="708"/>
-      </w:pPr>
       <w:r>
         <w:rPr>
           <w:rFonts w:ascii="Courier New" w:hAnsi="Courier New" w:cs="Courier New"/>
           <w:sz w:val="18"/>
           <w:szCs w:val="18"/>
         </w:rPr>
-        <w:t xml:space="preserve">var </w:t>
-      </w:r>
-      <w:proofErr w:type="spellStart"/>
+        <w:t>url_</w:t>
+      </w:r>
       <w:r>
         <w:rPr>
           <w:rFonts w:ascii="Courier New" w:hAnsi="Courier New" w:cs="Courier New"/>
           <w:sz w:val="18"/>
           <w:szCs w:val="18"/>
         </w:rPr>
-        <w:t>url_</w:t>
-      </w:r>
+        <w:t>geoserver</w:t>
+      </w:r>
+      <w:proofErr w:type="spellEnd"/>
       <w:r>
         <w:rPr>
           <w:rFonts w:ascii="Courier New" w:hAnsi="Courier New" w:cs="Courier New"/>
           <w:sz w:val="18"/>
           <w:szCs w:val="18"/>
         </w:rPr>
-        <w:t>geoserver</w:t>
-      </w:r>
-      <w:proofErr w:type="spellEnd"/>
+        <w:t xml:space="preserve"> = "https://spatial.biodiversityatlas.at</w:t>
+      </w:r>
       <w:r>
         <w:rPr>
           <w:rFonts w:ascii="Courier New" w:hAnsi="Courier New" w:cs="Courier New"/>
           <w:sz w:val="18"/>
           <w:szCs w:val="18"/>
         </w:rPr>
-        <w:t xml:space="preserve"> = "</w:t>
-      </w:r>
+        <w:t>/</w:t>
+      </w:r>
+      <w:proofErr w:type="spellStart"/>
       <w:r>
         <w:rPr>
           <w:rFonts w:ascii="Courier New" w:hAnsi="Courier New" w:cs="Courier New"/>
           <w:sz w:val="18"/>
           <w:szCs w:val="18"/>
         </w:rPr>
-        <w:t>https://spatial.biodiversityatlas.at</w:t>
-      </w:r>
+        <w:t>geoserver</w:t>
+      </w:r>
+      <w:proofErr w:type="spellEnd"/>
+      <w:proofErr w:type="gramStart"/>
       <w:r>
         <w:rPr>
           <w:rFonts w:ascii="Courier New" w:hAnsi="Courier New" w:cs="Courier New"/>
           <w:sz w:val="18"/>
           <w:szCs w:val="18"/>
         </w:rPr>
-        <w:t>/</w:t>
-      </w:r>
-      <w:proofErr w:type="spellStart"/>
-      <w:r>
-        <w:rPr>
-          <w:rFonts w:ascii="Courier New" w:hAnsi="Courier New" w:cs="Courier New"/>
-          <w:sz w:val="18"/>
-          <w:szCs w:val="18"/>
-        </w:rPr>
-        <w:t>geoserver</w:t>
-      </w:r>
-      <w:proofErr w:type="spellEnd"/>
-      <w:proofErr w:type="gramStart"/>
-      <w:r>
-        <w:rPr>
-          <w:rFonts w:ascii="Courier New" w:hAnsi="Courier New" w:cs="Courier New"/>
-          <w:sz w:val="18"/>
-          <w:szCs w:val="18"/>
-        </w:rPr>
         <w:t>";</w:t>
       </w:r>
       <w:proofErr w:type="gramEnd"/>
@@ -2955,13 +2883,7 @@
         <w:rPr>
           <w:lang w:val="de-AT"/>
         </w:rPr>
-        <w:t xml:space="preserve">über </w:t>
-      </w:r>
-      <w:r>
-        <w:rPr>
-          <w:lang w:val="de-AT"/>
-        </w:rPr>
-        <w:t xml:space="preserve">die Detaildaten zum Projekt (siehe JSON oberhalb) </w:t>
+        <w:t xml:space="preserve">über die Detaildaten zum Projekt (siehe JSON oberhalb) </w:t>
       </w:r>
       <w:r>
         <w:rPr>
@@ -2987,34 +2909,136 @@
         <w:rPr>
           <w:lang w:val="de-AT"/>
         </w:rPr>
-        <w:t>4. Filter für Projekt (Stufe II)</w:t>
-      </w:r>
-    </w:p>
-    <w:p>
-      <w:pPr>
-        <w:rPr>
-          <w:lang w:val="de-AT"/>
-        </w:rPr>
-      </w:pPr>
+        <w:t>4. Filter für Projekt</w:t>
+      </w:r>
+    </w:p>
+    <w:p>
+      <w:pPr>
+        <w:rPr>
+          <w:lang w:val="de-AT"/>
+        </w:rPr>
+      </w:pPr>
+      <w:r>
+        <w:rPr>
+          <w:lang w:val="de-AT"/>
+        </w:rPr>
+        <w:t xml:space="preserve">Über den API-Request: </w:t>
+      </w:r>
+      <w:proofErr w:type="gramStart"/>
+      <w:r>
+        <w:rPr>
+          <w:lang w:val="de-AT"/>
+        </w:rPr>
+        <w:t>“.</w:t>
+      </w:r>
+      <w:r>
+        <w:rPr>
+          <w:lang w:val="de-AT"/>
+        </w:rPr>
+        <w:t>/</w:t>
+      </w:r>
       <w:proofErr w:type="spellStart"/>
-      <w:r>
-        <w:rPr>
-          <w:lang w:val="de-AT"/>
-        </w:rPr>
-        <w:t>T</w:t>
-      </w:r>
-      <w:r>
-        <w:rPr>
-          <w:lang w:val="de-AT"/>
-        </w:rPr>
-        <w:t>bd</w:t>
+      <w:proofErr w:type="gramEnd"/>
+      <w:r>
+        <w:rPr>
+          <w:lang w:val="de-AT"/>
+        </w:rPr>
+        <w:t>api</w:t>
       </w:r>
       <w:proofErr w:type="spellEnd"/>
       <w:r>
         <w:rPr>
           <w:lang w:val="de-AT"/>
         </w:rPr>
-        <w:t xml:space="preserve"> (Reinhardt)</w:t>
+        <w:t>/</w:t>
+      </w:r>
+      <w:proofErr w:type="spellStart"/>
+      <w:r>
+        <w:rPr>
+          <w:lang w:val="de-AT"/>
+        </w:rPr>
+        <w:t>bt</w:t>
+      </w:r>
+      <w:proofErr w:type="spellEnd"/>
+      <w:r>
+        <w:rPr>
+          <w:lang w:val="de-AT"/>
+        </w:rPr>
+        <w:t>/</w:t>
+      </w:r>
+      <w:proofErr w:type="spellStart"/>
+      <w:r>
+        <w:rPr>
+          <w:lang w:val="de-AT"/>
+        </w:rPr>
+        <w:t>projects</w:t>
+      </w:r>
+      <w:proofErr w:type="spellEnd"/>
+      <w:r>
+        <w:rPr>
+          <w:lang w:val="de-AT"/>
+        </w:rPr>
+        <w:t>/4/</w:t>
+      </w:r>
+      <w:proofErr w:type="spellStart"/>
+      <w:r>
+        <w:rPr>
+          <w:lang w:val="de-AT"/>
+        </w:rPr>
+        <w:t>filter</w:t>
+      </w:r>
+      <w:proofErr w:type="spellEnd"/>
+      <w:r>
+        <w:rPr>
+          <w:lang w:val="de-AT"/>
+        </w:rPr>
+        <w:t>” kann</w:t>
+      </w:r>
+      <w:r>
+        <w:rPr>
+          <w:lang w:val="de-AT"/>
+        </w:rPr>
+        <w:t xml:space="preserve"> die Biotoptypen-Hierarchie angezeigt werden. Dabei werden die einzelnen Ebenen des Hierarchiebaumes linear in der richtigen Reihenfolge übergeben, sodass die Liste im Frontend (als Liste!) ohne zusätzlicher Logik angezeigt werden kann.</w:t>
+      </w:r>
+    </w:p>
+    <w:p>
+      <w:pPr>
+        <w:rPr>
+          <w:lang w:val="de-AT"/>
+        </w:rPr>
+      </w:pPr>
+      <w:r>
+        <w:rPr>
+          <w:lang w:val="de-AT"/>
+        </w:rPr>
+        <w:t>Bei jedem Eintrag wird auch der entsprechende CQL-Filter mitgegeben, der bei der Anzeige der Daten aus dem Geoserver verwendet werden kann. D.h. clientseitig ist keine Logik notwendig, um übergeordnete Hierarchien auszuwählen.</w:t>
+      </w:r>
+    </w:p>
+    <w:p>
+      <w:pPr>
+        <w:rPr>
+          <w:lang w:val="de-AT"/>
+        </w:rPr>
+      </w:pPr>
+      <w:r>
+        <w:rPr>
+          <w:lang w:val="de-AT"/>
+        </w:rPr>
+        <w:t>Die Level-</w:t>
+      </w:r>
+      <w:proofErr w:type="spellStart"/>
+      <w:r>
+        <w:rPr>
+          <w:lang w:val="de-AT"/>
+        </w:rPr>
+        <w:t>Number</w:t>
+      </w:r>
+      <w:proofErr w:type="spellEnd"/>
+      <w:r>
+        <w:rPr>
+          <w:lang w:val="de-AT"/>
+        </w:rPr>
+        <w:t xml:space="preserve"> gibt an in welcher Ebene sich dieser Eintrag befindet, sodass durch „Einrücken“ eine Art Baumstruktur in Listenform angezeigt werden kann.</w:t>
       </w:r>
     </w:p>
     <w:p>
@@ -3172,7 +3196,19 @@
         <w:rPr>
           <w:lang w:val="de-AT"/>
         </w:rPr>
-        <w:t xml:space="preserve"> wird in den Projetdetails ausgeliefert. Der Wert „506“ ergibt sich aus der Auswahl aus der Filter-Hierarchie</w:t>
+        <w:t xml:space="preserve"> wird in den Proje</w:t>
+      </w:r>
+      <w:r>
+        <w:rPr>
+          <w:lang w:val="de-AT"/>
+        </w:rPr>
+        <w:t>k</w:t>
+      </w:r>
+      <w:r>
+        <w:rPr>
+          <w:lang w:val="de-AT"/>
+        </w:rPr>
+        <w:t>tdetails ausgeliefert. Der Wert „506“ ergibt sich aus der Auswahl aus der Filter-Hierarchie</w:t>
       </w:r>
       <w:r>
         <w:rPr>
@@ -3205,7 +3241,7 @@
         <w:rPr>
           <w:lang w:val="de-AT"/>
         </w:rPr>
-        <w:t>Zum Testen des CQL-Scripts kann am einfachsten die Layer-Anzeige im Geoserver verwendet werden (siehe Button „…“)</w:t>
+        <w:t xml:space="preserve">Zum Testen des CQL-Scripts kann am einfachsten die Layer-Anzeige im Geoserver verwendet werden </w:t>
       </w:r>
     </w:p>
     <w:sectPr>
@@ -3438,6 +3474,7 @@
     <w:lsdException w:name="HTML Sample" w:semiHidden="1" w:unhideWhenUsed="1"/>
     <w:lsdException w:name="HTML Typewriter" w:semiHidden="1" w:unhideWhenUsed="1"/>
     <w:lsdException w:name="HTML Variable" w:semiHidden="1" w:unhideWhenUsed="1"/>
+    <w:lsdException w:name="Normal Table" w:semiHidden="1" w:unhideWhenUsed="1"/>
     <w:lsdException w:name="annotation subject" w:semiHidden="1" w:unhideWhenUsed="1"/>
     <w:lsdException w:name="No List" w:semiHidden="1" w:unhideWhenUsed="1"/>
     <w:lsdException w:name="Outline List 1" w:semiHidden="1" w:unhideWhenUsed="1"/>
@@ -3484,8 +3521,10 @@
     <w:lsdException w:name="Table Subtle 2" w:semiHidden="1" w:unhideWhenUsed="1"/>
     <w:lsdException w:name="Table Web 1" w:semiHidden="1" w:unhideWhenUsed="1"/>
     <w:lsdException w:name="Table Web 2" w:semiHidden="1" w:unhideWhenUsed="1"/>
+    <w:lsdException w:name="Table Web 3" w:semiHidden="1" w:unhideWhenUsed="1"/>
     <w:lsdException w:name="Balloon Text" w:semiHidden="1" w:unhideWhenUsed="1"/>
     <w:lsdException w:name="Table Grid" w:uiPriority="39"/>
+    <w:lsdException w:name="Table Theme" w:semiHidden="1" w:unhideWhenUsed="1"/>
     <w:lsdException w:name="Placeholder Text" w:semiHidden="1"/>
     <w:lsdException w:name="No Spacing" w:uiPriority="1" w:qFormat="1"/>
     <w:lsdException w:name="Light Shading" w:uiPriority="60"/>
@@ -3739,6 +3778,7 @@
   <w:style w:type="character" w:default="1" w:styleId="Absatz-Standardschriftart">
     <w:name w:val="Default Paragraph Font"/>
     <w:uiPriority w:val="1"/>
+    <w:semiHidden/>
     <w:unhideWhenUsed/>
   </w:style>
   <w:style w:type="table" w:default="1" w:styleId="NormaleTabelle">

--- a/ServerDoc.docx
+++ b/ServerDoc.docx
@@ -1,17 +1,21 @@
 
 <file path=word/document.xml><?xml version="1.0" encoding="utf-8"?>
-<w:document xmlns:wpc="http://schemas.microsoft.com/office/word/2010/wordprocessingCanvas" xmlns:cx="http://schemas.microsoft.com/office/drawing/2014/chartex" xmlns:cx1="http://schemas.microsoft.com/office/drawing/2015/9/8/chartex" xmlns:cx2="http://schemas.microsoft.com/office/drawing/2015/10/21/chartex" xmlns:cx3="http://schemas.microsoft.com/office/drawing/2016/5/9/chartex" xmlns:cx4="http://schemas.microsoft.com/office/drawing/2016/5/10/chartex" xmlns:cx5="http://schemas.microsoft.com/office/drawing/2016/5/11/chartex" xmlns:cx6="http://schemas.microsoft.com/office/drawing/2016/5/12/chartex" xmlns:cx7="http://schemas.microsoft.com/office/drawing/2016/5/13/chartex" xmlns:cx8="http://schemas.microsoft.com/office/drawing/2016/5/14/chartex" xmlns:mc="http://schemas.openxmlformats.org/markup-compatibility/2006" xmlns:aink="http://schemas.microsoft.com/office/drawing/2016/ink" xmlns:am3d="http://schemas.microsoft.com/office/drawing/2017/model3d" xmlns:o="urn:schemas-microsoft-com:office:office" xmlns:oel="http://schemas.microsoft.com/office/2019/extlst" xmlns:r="http://schemas.openxmlformats.org/officeDocument/2006/relationships" xmlns:m="http://schemas.openxmlformats.org/officeDocument/2006/math" xmlns:v="urn:schemas-microsoft-com:vml" xmlns:wp14="http://schemas.microsoft.com/office/word/2010/wordprocessingDrawing" xmlns:wp="http://schemas.openxmlformats.org/drawingml/2006/wordprocessingDrawing" xmlns:w10="urn:schemas-microsoft-com:office:word" xmlns:w="http://schemas.openxmlformats.org/wordprocessingml/2006/main" xmlns:w14="http://schemas.microsoft.com/office/word/2010/wordml" xmlns:w15="http://schemas.microsoft.com/office/word/2012/wordml" xmlns:w16cex="http://schemas.microsoft.com/office/word/2018/wordml/cex" xmlns:w16cid="http://schemas.microsoft.com/office/word/2016/wordml/cid" xmlns:w16="http://schemas.microsoft.com/office/word/2018/wordml" xmlns:w16sdtdh="http://schemas.microsoft.com/office/word/2020/wordml/sdtdatahash" xmlns:w16se="http://schemas.microsoft.com/office/word/2015/wordml/symex" xmlns:wpg="http://schemas.microsoft.com/office/word/2010/wordprocessingGroup" xmlns:wpi="http://schemas.microsoft.com/office/word/2010/wordprocessingInk" xmlns:wne="http://schemas.microsoft.com/office/word/2006/wordml" xmlns:wps="http://schemas.microsoft.com/office/word/2010/wordprocessingShape" mc:Ignorable="w14 w15 w16se w16cid w16 w16cex w16sdtdh wp14">
+<w:document xmlns:wpc="http://schemas.microsoft.com/office/word/2010/wordprocessingCanvas" xmlns:cx="http://schemas.microsoft.com/office/drawing/2014/chartex" xmlns:cx1="http://schemas.microsoft.com/office/drawing/2015/9/8/chartex" xmlns:cx2="http://schemas.microsoft.com/office/drawing/2015/10/21/chartex" xmlns:cx3="http://schemas.microsoft.com/office/drawing/2016/5/9/chartex" xmlns:cx4="http://schemas.microsoft.com/office/drawing/2016/5/10/chartex" xmlns:cx5="http://schemas.microsoft.com/office/drawing/2016/5/11/chartex" xmlns:cx6="http://schemas.microsoft.com/office/drawing/2016/5/12/chartex" xmlns:cx7="http://schemas.microsoft.com/office/drawing/2016/5/13/chartex" xmlns:cx8="http://schemas.microsoft.com/office/drawing/2016/5/14/chartex" xmlns:mc="http://schemas.openxmlformats.org/markup-compatibility/2006" xmlns:aink="http://schemas.microsoft.com/office/drawing/2016/ink" xmlns:am3d="http://schemas.microsoft.com/office/drawing/2017/model3d" xmlns:o="urn:schemas-microsoft-com:office:office" xmlns:oel="http://schemas.microsoft.com/office/2019/extlst" xmlns:r="http://schemas.openxmlformats.org/officeDocument/2006/relationships" xmlns:m="http://schemas.openxmlformats.org/officeDocument/2006/math" xmlns:v="urn:schemas-microsoft-com:vml" xmlns:wp14="http://schemas.microsoft.com/office/word/2010/wordprocessingDrawing" xmlns:wp="http://schemas.openxmlformats.org/drawingml/2006/wordprocessingDrawing" xmlns:w10="urn:schemas-microsoft-com:office:word" xmlns:w="http://schemas.openxmlformats.org/wordprocessingml/2006/main" xmlns:w14="http://schemas.microsoft.com/office/word/2010/wordml" xmlns:w15="http://schemas.microsoft.com/office/word/2012/wordml" xmlns:w16cex="http://schemas.microsoft.com/office/word/2018/wordml/cex" xmlns:w16cid="http://schemas.microsoft.com/office/word/2016/wordml/cid" xmlns:w16="http://schemas.microsoft.com/office/word/2018/wordml" xmlns:w16du="http://schemas.microsoft.com/office/word/2023/wordml/word16du" xmlns:w16sdtdh="http://schemas.microsoft.com/office/word/2020/wordml/sdtdatahash" xmlns:w16se="http://schemas.microsoft.com/office/word/2015/wordml/symex" xmlns:wpg="http://schemas.microsoft.com/office/word/2010/wordprocessingGroup" xmlns:wpi="http://schemas.microsoft.com/office/word/2010/wordprocessingInk" xmlns:wne="http://schemas.microsoft.com/office/word/2006/wordml" xmlns:wps="http://schemas.microsoft.com/office/word/2010/wordprocessingShape" mc:Ignorable="w14 w15 w16se w16cid w16 w16cex w16sdtdh wp14">
   <w:body>
     <w:p>
       <w:pPr>
         <w:pStyle w:val="Titel"/>
         <w:rPr>
+          <w:sz w:val="40"/>
+          <w:szCs w:val="40"/>
           <w:lang w:val="de-AT"/>
         </w:rPr>
       </w:pPr>
       <w:proofErr w:type="spellStart"/>
       <w:r>
         <w:rPr>
+          <w:sz w:val="40"/>
+          <w:szCs w:val="40"/>
           <w:lang w:val="de-AT"/>
         </w:rPr>
         <w:t>Ecosys</w:t>
@@ -19,40 +23,581 @@
       <w:proofErr w:type="spellEnd"/>
       <w:r>
         <w:rPr>
+          <w:sz w:val="40"/>
+          <w:szCs w:val="40"/>
           <w:lang w:val="de-AT"/>
         </w:rPr>
         <w:t xml:space="preserve"> </w:t>
       </w:r>
       <w:r>
         <w:rPr>
+          <w:sz w:val="40"/>
+          <w:szCs w:val="40"/>
           <w:lang w:val="de-AT"/>
         </w:rPr>
         <w:t>–</w:t>
       </w:r>
       <w:r>
         <w:rPr>
+          <w:sz w:val="40"/>
+          <w:szCs w:val="40"/>
           <w:lang w:val="de-AT"/>
         </w:rPr>
         <w:t xml:space="preserve"> </w:t>
       </w:r>
       <w:r>
         <w:rPr>
+          <w:sz w:val="40"/>
+          <w:szCs w:val="40"/>
           <w:lang w:val="de-AT"/>
         </w:rPr>
         <w:t>Frontend/</w:t>
       </w:r>
       <w:r>
         <w:rPr>
+          <w:sz w:val="40"/>
+          <w:szCs w:val="40"/>
           <w:lang w:val="de-AT"/>
         </w:rPr>
         <w:t>Backend Inte</w:t>
       </w:r>
       <w:r>
         <w:rPr>
-          <w:lang w:val="de-AT"/>
-        </w:rPr>
-        <w:t>raktion</w:t>
-      </w:r>
+          <w:sz w:val="40"/>
+          <w:szCs w:val="40"/>
+          <w:lang w:val="de-AT"/>
+        </w:rPr>
+        <w:t>gration</w:t>
+      </w:r>
+    </w:p>
+    <w:p>
+      <w:pPr>
+        <w:pStyle w:val="berschrift2"/>
+        <w:rPr>
+          <w:lang w:val="de-AT"/>
+        </w:rPr>
+      </w:pPr>
+    </w:p>
+    <w:p>
+      <w:pPr>
+        <w:pStyle w:val="berschrift2"/>
+        <w:rPr>
+          <w:lang w:val="de-AT"/>
+        </w:rPr>
+      </w:pPr>
+      <w:r>
+        <w:rPr>
+          <w:lang w:val="de-AT"/>
+        </w:rPr>
+        <w:t>Ökosystemleistungen</w:t>
+      </w:r>
+      <w:r>
+        <w:rPr>
+          <w:lang w:val="de-AT"/>
+        </w:rPr>
+        <w:t xml:space="preserve">: </w:t>
+      </w:r>
+    </w:p>
+    <w:p>
+      <w:pPr>
+        <w:pStyle w:val="berschrift2"/>
+        <w:rPr>
+          <w:rFonts w:asciiTheme="minorHAnsi" w:eastAsiaTheme="minorHAnsi" w:hAnsiTheme="minorHAnsi" w:cstheme="minorBidi"/>
+          <w:color w:val="auto"/>
+          <w:sz w:val="22"/>
+          <w:szCs w:val="22"/>
+          <w:lang w:val="de-AT"/>
+        </w:rPr>
+      </w:pPr>
+    </w:p>
+    <w:p>
+      <w:pPr>
+        <w:rPr>
+          <w:lang w:val="de-AT"/>
+        </w:rPr>
+      </w:pPr>
+      <w:r>
+        <w:rPr>
+          <w:lang w:val="de-AT"/>
+        </w:rPr>
+        <w:t xml:space="preserve">Aufruf direkt im Root-Verzeichnis: </w:t>
+      </w:r>
+      <w:proofErr w:type="gramStart"/>
+      <w:r>
+        <w:rPr>
+          <w:lang w:val="de-AT"/>
+        </w:rPr>
+        <w:t>http….</w:t>
+      </w:r>
+      <w:proofErr w:type="gramEnd"/>
+      <w:r>
+        <w:rPr>
+          <w:lang w:val="de-AT"/>
+        </w:rPr>
+        <w:t>./</w:t>
+      </w:r>
+    </w:p>
+    <w:p>
+      <w:pPr>
+        <w:rPr>
+          <w:lang w:val="de-AT"/>
+        </w:rPr>
+      </w:pPr>
+      <w:r>
+        <w:rPr>
+          <w:lang w:val="de-AT"/>
+        </w:rPr>
+        <w:t xml:space="preserve">Sobald eine neue Version des </w:t>
+      </w:r>
+      <w:proofErr w:type="spellStart"/>
+      <w:r>
+        <w:rPr>
+          <w:lang w:val="de-AT"/>
+        </w:rPr>
+        <w:t>Frontends</w:t>
+      </w:r>
+      <w:proofErr w:type="spellEnd"/>
+      <w:r>
+        <w:rPr>
+          <w:lang w:val="de-AT"/>
+        </w:rPr>
+        <w:t xml:space="preserve"> verfügbar ist, müssen die Dateien im Verzeichnis </w:t>
+      </w:r>
+      <w:proofErr w:type="gramStart"/>
+      <w:r>
+        <w:rPr>
+          <w:lang w:val="de-AT"/>
+        </w:rPr>
+        <w:t>„..</w:t>
+      </w:r>
+      <w:proofErr w:type="spellStart"/>
+      <w:proofErr w:type="gramEnd"/>
+      <w:r>
+        <w:rPr>
+          <w:lang w:val="de-AT"/>
+        </w:rPr>
+        <w:t>ecosys</w:t>
+      </w:r>
+      <w:proofErr w:type="spellEnd"/>
+      <w:r>
+        <w:rPr>
+          <w:lang w:val="de-AT"/>
+        </w:rPr>
+        <w:t>\</w:t>
+      </w:r>
+      <w:proofErr w:type="spellStart"/>
+      <w:r>
+        <w:rPr>
+          <w:lang w:val="de-AT"/>
+        </w:rPr>
+        <w:t>src</w:t>
+      </w:r>
+      <w:proofErr w:type="spellEnd"/>
+      <w:r>
+        <w:rPr>
+          <w:lang w:val="de-AT"/>
+        </w:rPr>
+        <w:t>\</w:t>
+      </w:r>
+      <w:proofErr w:type="spellStart"/>
+      <w:r>
+        <w:rPr>
+          <w:lang w:val="de-AT"/>
+        </w:rPr>
+        <w:t>main</w:t>
+      </w:r>
+      <w:proofErr w:type="spellEnd"/>
+      <w:r>
+        <w:rPr>
+          <w:lang w:val="de-AT"/>
+        </w:rPr>
+        <w:t>\</w:t>
+      </w:r>
+      <w:proofErr w:type="spellStart"/>
+      <w:r>
+        <w:rPr>
+          <w:lang w:val="de-AT"/>
+        </w:rPr>
+        <w:t>resources</w:t>
+      </w:r>
+      <w:proofErr w:type="spellEnd"/>
+      <w:r>
+        <w:rPr>
+          <w:lang w:val="de-AT"/>
+        </w:rPr>
+        <w:t>\</w:t>
+      </w:r>
+      <w:proofErr w:type="spellStart"/>
+      <w:r>
+        <w:rPr>
+          <w:lang w:val="de-AT"/>
+        </w:rPr>
+        <w:t>static</w:t>
+      </w:r>
+      <w:proofErr w:type="spellEnd"/>
+      <w:r>
+        <w:rPr>
+          <w:lang w:val="de-AT"/>
+        </w:rPr>
+        <w:t>\</w:t>
+      </w:r>
+      <w:proofErr w:type="spellStart"/>
+      <w:r>
+        <w:rPr>
+          <w:lang w:val="de-AT"/>
+        </w:rPr>
+        <w:t>frontend</w:t>
+      </w:r>
+      <w:proofErr w:type="spellEnd"/>
+      <w:r>
+        <w:rPr>
+          <w:lang w:val="de-AT"/>
+        </w:rPr>
+        <w:t>“ hineinkopiert werden.</w:t>
+      </w:r>
+    </w:p>
+    <w:p>
+      <w:pPr>
+        <w:rPr>
+          <w:lang w:val="de-AT"/>
+        </w:rPr>
+      </w:pPr>
+      <w:r>
+        <w:rPr>
+          <w:lang w:val="de-AT"/>
+        </w:rPr>
+        <w:t xml:space="preserve">Bei einem Server-Restart wird die allgemeine Atlas Navigation (lt. Konfiguration) vom Server downgeloadet und mit der index.html verknüpft. Alle Pfade zu den Ressourcen werden ausgetauscht, damit diese von </w:t>
+      </w:r>
+      <w:proofErr w:type="spellStart"/>
+      <w:r>
+        <w:rPr>
+          <w:lang w:val="de-AT"/>
+        </w:rPr>
+        <w:t>Ktor</w:t>
+      </w:r>
+      <w:proofErr w:type="spellEnd"/>
+      <w:r>
+        <w:rPr>
+          <w:lang w:val="de-AT"/>
+        </w:rPr>
+        <w:t xml:space="preserve"> aus erreichbar sind. Um einen korrekten Austausch zu ermöglichen, müssen die vereinbarten Variablen in der Navigation (siehe Branding-</w:t>
+      </w:r>
+      <w:proofErr w:type="spellStart"/>
+      <w:r>
+        <w:rPr>
+          <w:lang w:val="de-AT"/>
+        </w:rPr>
+        <w:t>Url</w:t>
+      </w:r>
+      <w:proofErr w:type="spellEnd"/>
+      <w:r>
+        <w:rPr>
+          <w:lang w:val="de-AT"/>
+        </w:rPr>
+        <w:t xml:space="preserve">) existieren. Den entsprechenden </w:t>
+      </w:r>
+      <w:proofErr w:type="spellStart"/>
+      <w:r>
+        <w:rPr>
+          <w:lang w:val="de-AT"/>
+        </w:rPr>
+        <w:t>Codeteil</w:t>
+      </w:r>
+      <w:proofErr w:type="spellEnd"/>
+      <w:r>
+        <w:rPr>
+          <w:lang w:val="de-AT"/>
+        </w:rPr>
+        <w:t xml:space="preserve"> findet man in der Klasse „</w:t>
+      </w:r>
+      <w:proofErr w:type="spellStart"/>
+      <w:r>
+        <w:rPr>
+          <w:lang w:val="de-AT"/>
+        </w:rPr>
+        <w:t>DataCache</w:t>
+      </w:r>
+      <w:proofErr w:type="spellEnd"/>
+      <w:r>
+        <w:rPr>
+          <w:lang w:val="de-AT"/>
+        </w:rPr>
+        <w:t>“. Die verarbeitete Datei wird im Datencache (siehe Konfiguration) unter „navigation.html“ abgespeichert.</w:t>
+      </w:r>
+    </w:p>
+    <w:p>
+      <w:pPr>
+        <w:pStyle w:val="berschrift2"/>
+        <w:rPr>
+          <w:lang w:val="de-AT"/>
+        </w:rPr>
+      </w:pPr>
+    </w:p>
+    <w:p>
+      <w:pPr>
+        <w:pStyle w:val="berschrift2"/>
+        <w:rPr>
+          <w:lang w:val="de-AT"/>
+        </w:rPr>
+      </w:pPr>
+      <w:r>
+        <w:rPr>
+          <w:lang w:val="de-AT"/>
+        </w:rPr>
+        <w:t>Biotoptypen</w:t>
+      </w:r>
+      <w:r>
+        <w:rPr>
+          <w:lang w:val="de-AT"/>
+        </w:rPr>
+        <w:t xml:space="preserve">: </w:t>
+      </w:r>
+    </w:p>
+    <w:p>
+      <w:pPr>
+        <w:rPr>
+          <w:lang w:val="de-AT"/>
+        </w:rPr>
+      </w:pPr>
+    </w:p>
+    <w:p>
+      <w:pPr>
+        <w:rPr>
+          <w:lang w:val="de-AT"/>
+        </w:rPr>
+      </w:pPr>
+      <w:r>
+        <w:rPr>
+          <w:lang w:val="de-AT"/>
+        </w:rPr>
+        <w:t xml:space="preserve">Aufruf direkt im Root-Verzeichnis: </w:t>
+      </w:r>
+      <w:proofErr w:type="gramStart"/>
+      <w:r>
+        <w:rPr>
+          <w:lang w:val="de-AT"/>
+        </w:rPr>
+        <w:t>http….</w:t>
+      </w:r>
+      <w:proofErr w:type="gramEnd"/>
+      <w:r>
+        <w:rPr>
+          <w:lang w:val="de-AT"/>
+        </w:rPr>
+        <w:t>./</w:t>
+      </w:r>
+      <w:proofErr w:type="spellStart"/>
+      <w:r>
+        <w:rPr>
+          <w:lang w:val="de-AT"/>
+        </w:rPr>
+        <w:t>biotop</w:t>
+      </w:r>
+      <w:proofErr w:type="spellEnd"/>
+    </w:p>
+    <w:p>
+      <w:pPr>
+        <w:rPr>
+          <w:lang w:val="de-AT"/>
+        </w:rPr>
+      </w:pPr>
+      <w:r>
+        <w:rPr>
+          <w:lang w:val="de-AT"/>
+        </w:rPr>
+        <w:t xml:space="preserve">Sobald eine neue Version des </w:t>
+      </w:r>
+      <w:proofErr w:type="spellStart"/>
+      <w:r>
+        <w:rPr>
+          <w:lang w:val="de-AT"/>
+        </w:rPr>
+        <w:t>Frontends</w:t>
+      </w:r>
+      <w:proofErr w:type="spellEnd"/>
+      <w:r>
+        <w:rPr>
+          <w:lang w:val="de-AT"/>
+        </w:rPr>
+        <w:t xml:space="preserve"> verfügbar ist, müssen die Dateien im Verzeichnis </w:t>
+      </w:r>
+      <w:proofErr w:type="gramStart"/>
+      <w:r>
+        <w:rPr>
+          <w:lang w:val="de-AT"/>
+        </w:rPr>
+        <w:t>„..</w:t>
+      </w:r>
+      <w:proofErr w:type="spellStart"/>
+      <w:proofErr w:type="gramEnd"/>
+      <w:r>
+        <w:rPr>
+          <w:lang w:val="de-AT"/>
+        </w:rPr>
+        <w:t>ecosys</w:t>
+      </w:r>
+      <w:proofErr w:type="spellEnd"/>
+      <w:r>
+        <w:rPr>
+          <w:lang w:val="de-AT"/>
+        </w:rPr>
+        <w:t>\</w:t>
+      </w:r>
+      <w:proofErr w:type="spellStart"/>
+      <w:r>
+        <w:rPr>
+          <w:lang w:val="de-AT"/>
+        </w:rPr>
+        <w:t>src</w:t>
+      </w:r>
+      <w:proofErr w:type="spellEnd"/>
+      <w:r>
+        <w:rPr>
+          <w:lang w:val="de-AT"/>
+        </w:rPr>
+        <w:t>\</w:t>
+      </w:r>
+      <w:proofErr w:type="spellStart"/>
+      <w:r>
+        <w:rPr>
+          <w:lang w:val="de-AT"/>
+        </w:rPr>
+        <w:t>main</w:t>
+      </w:r>
+      <w:proofErr w:type="spellEnd"/>
+      <w:r>
+        <w:rPr>
+          <w:lang w:val="de-AT"/>
+        </w:rPr>
+        <w:t>\</w:t>
+      </w:r>
+      <w:proofErr w:type="spellStart"/>
+      <w:r>
+        <w:rPr>
+          <w:lang w:val="de-AT"/>
+        </w:rPr>
+        <w:t>resources</w:t>
+      </w:r>
+      <w:proofErr w:type="spellEnd"/>
+      <w:r>
+        <w:rPr>
+          <w:lang w:val="de-AT"/>
+        </w:rPr>
+        <w:t>\</w:t>
+      </w:r>
+      <w:proofErr w:type="spellStart"/>
+      <w:r>
+        <w:rPr>
+          <w:lang w:val="de-AT"/>
+        </w:rPr>
+        <w:t>static</w:t>
+      </w:r>
+      <w:proofErr w:type="spellEnd"/>
+      <w:r>
+        <w:rPr>
+          <w:lang w:val="de-AT"/>
+        </w:rPr>
+        <w:t>\</w:t>
+      </w:r>
+      <w:proofErr w:type="spellStart"/>
+      <w:r>
+        <w:rPr>
+          <w:lang w:val="de-AT"/>
+        </w:rPr>
+        <w:t>frontend</w:t>
+      </w:r>
+      <w:r>
+        <w:rPr>
+          <w:lang w:val="de-AT"/>
+        </w:rPr>
+        <w:t>Biotop</w:t>
+      </w:r>
+      <w:proofErr w:type="spellEnd"/>
+      <w:r>
+        <w:rPr>
+          <w:lang w:val="de-AT"/>
+        </w:rPr>
+        <w:t>“ hineinkopiert werden.</w:t>
+      </w:r>
+    </w:p>
+    <w:p>
+      <w:pPr>
+        <w:rPr>
+          <w:lang w:val="de-AT"/>
+        </w:rPr>
+      </w:pPr>
+      <w:r>
+        <w:rPr>
+          <w:lang w:val="de-AT"/>
+        </w:rPr>
+        <w:t xml:space="preserve">Die Logik entspricht der der Ökosystemleistungen. Die verarbeitete Datei lautet </w:t>
+      </w:r>
+      <w:r>
+        <w:rPr>
+          <w:lang w:val="de-AT"/>
+        </w:rPr>
+        <w:t xml:space="preserve">jedoch </w:t>
+      </w:r>
+      <w:r>
+        <w:rPr>
+          <w:lang w:val="de-AT"/>
+        </w:rPr>
+        <w:t>„</w:t>
+      </w:r>
+      <w:r>
+        <w:rPr>
+          <w:lang w:val="de-AT"/>
+        </w:rPr>
+        <w:t>navigationBiotop.html</w:t>
+      </w:r>
+      <w:r>
+        <w:rPr>
+          <w:lang w:val="de-AT"/>
+        </w:rPr>
+        <w:t>“.</w:t>
+      </w:r>
+    </w:p>
+    <w:p>
+      <w:pPr>
+        <w:rPr>
+          <w:lang w:val="de-AT"/>
+        </w:rPr>
+      </w:pPr>
+    </w:p>
+    <w:p>
+      <w:pPr>
+        <w:pStyle w:val="Titel"/>
+        <w:rPr>
+          <w:sz w:val="40"/>
+          <w:szCs w:val="40"/>
+          <w:lang w:val="de-AT"/>
+        </w:rPr>
+      </w:pPr>
+      <w:proofErr w:type="spellStart"/>
+      <w:r>
+        <w:rPr>
+          <w:sz w:val="40"/>
+          <w:szCs w:val="40"/>
+          <w:lang w:val="de-AT"/>
+        </w:rPr>
+        <w:t>Ecosys</w:t>
+      </w:r>
+      <w:proofErr w:type="spellEnd"/>
+      <w:r>
+        <w:rPr>
+          <w:sz w:val="40"/>
+          <w:szCs w:val="40"/>
+          <w:lang w:val="de-AT"/>
+        </w:rPr>
+        <w:t xml:space="preserve"> – Frontend/Backend Interaktion</w:t>
+      </w:r>
+    </w:p>
+    <w:p>
+      <w:pPr>
+        <w:rPr>
+          <w:lang w:val="de-AT"/>
+        </w:rPr>
+      </w:pPr>
     </w:p>
     <w:p>
       <w:pPr>
@@ -379,6 +924,7 @@
                 <w:sz w:val="18"/>
                 <w:szCs w:val="18"/>
               </w:rPr>
+              <w:lastRenderedPageBreak/>
               <w:t>{</w:t>
             </w:r>
           </w:p>
@@ -1200,7 +1746,6 @@
                 <w:sz w:val="18"/>
                 <w:szCs w:val="18"/>
               </w:rPr>
-              <w:lastRenderedPageBreak/>
               <w:t xml:space="preserve">    "no": 0,</w:t>
             </w:r>
           </w:p>
@@ -1669,6 +2214,7 @@
                 <w:sz w:val="18"/>
                 <w:szCs w:val="18"/>
               </w:rPr>
+              <w:lastRenderedPageBreak/>
               <w:t>{</w:t>
             </w:r>
           </w:p>
@@ -2599,7 +3145,6 @@
           <w:u w:val="single"/>
           <w:lang w:val="de-AT"/>
         </w:rPr>
-        <w:lastRenderedPageBreak/>
         <w:t>Datenursprung</w:t>
       </w:r>
       <w:r>
@@ -2929,13 +3474,7 @@
         <w:rPr>
           <w:lang w:val="de-AT"/>
         </w:rPr>
-        <w:t>“.</w:t>
-      </w:r>
-      <w:r>
-        <w:rPr>
-          <w:lang w:val="de-AT"/>
-        </w:rPr>
-        <w:t>/</w:t>
+        <w:t>“./</w:t>
       </w:r>
       <w:proofErr w:type="spellStart"/>
       <w:proofErr w:type="gramEnd"/>
@@ -3011,6 +3550,7 @@
         <w:rPr>
           <w:lang w:val="de-AT"/>
         </w:rPr>
+        <w:lastRenderedPageBreak/>
         <w:t>Bei jedem Eintrag wird auch der entsprechende CQL-Filter mitgegeben, der bei der Anzeige der Daten aus dem Geoserver verwendet werden kann. D.h. clientseitig ist keine Logik notwendig, um übergeordnete Hierarchien auszuwählen.</w:t>
       </w:r>
     </w:p>
@@ -3255,7 +3795,7 @@
 </file>
 
 <file path=word/numbering.xml><?xml version="1.0" encoding="utf-8"?>
-<w:numbering xmlns:wpc="http://schemas.microsoft.com/office/word/2010/wordprocessingCanvas" xmlns:cx="http://schemas.microsoft.com/office/drawing/2014/chartex" xmlns:cx1="http://schemas.microsoft.com/office/drawing/2015/9/8/chartex" xmlns:cx2="http://schemas.microsoft.com/office/drawing/2015/10/21/chartex" xmlns:cx3="http://schemas.microsoft.com/office/drawing/2016/5/9/chartex" xmlns:cx4="http://schemas.microsoft.com/office/drawing/2016/5/10/chartex" xmlns:cx5="http://schemas.microsoft.com/office/drawing/2016/5/11/chartex" xmlns:cx6="http://schemas.microsoft.com/office/drawing/2016/5/12/chartex" xmlns:cx7="http://schemas.microsoft.com/office/drawing/2016/5/13/chartex" xmlns:cx8="http://schemas.microsoft.com/office/drawing/2016/5/14/chartex" xmlns:mc="http://schemas.openxmlformats.org/markup-compatibility/2006" xmlns:aink="http://schemas.microsoft.com/office/drawing/2016/ink" xmlns:am3d="http://schemas.microsoft.com/office/drawing/2017/model3d" xmlns:o="urn:schemas-microsoft-com:office:office" xmlns:oel="http://schemas.microsoft.com/office/2019/extlst" xmlns:r="http://schemas.openxmlformats.org/officeDocument/2006/relationships" xmlns:m="http://schemas.openxmlformats.org/officeDocument/2006/math" xmlns:v="urn:schemas-microsoft-com:vml" xmlns:wp14="http://schemas.microsoft.com/office/word/2010/wordprocessingDrawing" xmlns:wp="http://schemas.openxmlformats.org/drawingml/2006/wordprocessingDrawing" xmlns:w10="urn:schemas-microsoft-com:office:word" xmlns:w="http://schemas.openxmlformats.org/wordprocessingml/2006/main" xmlns:w14="http://schemas.microsoft.com/office/word/2010/wordml" xmlns:w15="http://schemas.microsoft.com/office/word/2012/wordml" xmlns:w16cex="http://schemas.microsoft.com/office/word/2018/wordml/cex" xmlns:w16cid="http://schemas.microsoft.com/office/word/2016/wordml/cid" xmlns:w16="http://schemas.microsoft.com/office/word/2018/wordml" xmlns:w16sdtdh="http://schemas.microsoft.com/office/word/2020/wordml/sdtdatahash" xmlns:w16se="http://schemas.microsoft.com/office/word/2015/wordml/symex" xmlns:wpg="http://schemas.microsoft.com/office/word/2010/wordprocessingGroup" xmlns:wpi="http://schemas.microsoft.com/office/word/2010/wordprocessingInk" xmlns:wne="http://schemas.microsoft.com/office/word/2006/wordml" xmlns:wps="http://schemas.microsoft.com/office/word/2010/wordprocessingShape" mc:Ignorable="w14 w15 w16se w16cid w16 w16cex w16sdtdh wp14">
+<w:numbering xmlns:wpc="http://schemas.microsoft.com/office/word/2010/wordprocessingCanvas" xmlns:cx="http://schemas.microsoft.com/office/drawing/2014/chartex" xmlns:cx1="http://schemas.microsoft.com/office/drawing/2015/9/8/chartex" xmlns:cx2="http://schemas.microsoft.com/office/drawing/2015/10/21/chartex" xmlns:cx3="http://schemas.microsoft.com/office/drawing/2016/5/9/chartex" xmlns:cx4="http://schemas.microsoft.com/office/drawing/2016/5/10/chartex" xmlns:cx5="http://schemas.microsoft.com/office/drawing/2016/5/11/chartex" xmlns:cx6="http://schemas.microsoft.com/office/drawing/2016/5/12/chartex" xmlns:cx7="http://schemas.microsoft.com/office/drawing/2016/5/13/chartex" xmlns:cx8="http://schemas.microsoft.com/office/drawing/2016/5/14/chartex" xmlns:mc="http://schemas.openxmlformats.org/markup-compatibility/2006" xmlns:aink="http://schemas.microsoft.com/office/drawing/2016/ink" xmlns:am3d="http://schemas.microsoft.com/office/drawing/2017/model3d" xmlns:o="urn:schemas-microsoft-com:office:office" xmlns:oel="http://schemas.microsoft.com/office/2019/extlst" xmlns:r="http://schemas.openxmlformats.org/officeDocument/2006/relationships" xmlns:m="http://schemas.openxmlformats.org/officeDocument/2006/math" xmlns:v="urn:schemas-microsoft-com:vml" xmlns:wp14="http://schemas.microsoft.com/office/word/2010/wordprocessingDrawing" xmlns:wp="http://schemas.openxmlformats.org/drawingml/2006/wordprocessingDrawing" xmlns:w10="urn:schemas-microsoft-com:office:word" xmlns:w="http://schemas.openxmlformats.org/wordprocessingml/2006/main" xmlns:w14="http://schemas.microsoft.com/office/word/2010/wordml" xmlns:w15="http://schemas.microsoft.com/office/word/2012/wordml" xmlns:w16cex="http://schemas.microsoft.com/office/word/2018/wordml/cex" xmlns:w16cid="http://schemas.microsoft.com/office/word/2016/wordml/cid" xmlns:w16="http://schemas.microsoft.com/office/word/2018/wordml" xmlns:w16du="http://schemas.microsoft.com/office/word/2023/wordml/word16du" xmlns:w16sdtdh="http://schemas.microsoft.com/office/word/2020/wordml/sdtdatahash" xmlns:w16se="http://schemas.microsoft.com/office/word/2015/wordml/symex" xmlns:wpg="http://schemas.microsoft.com/office/word/2010/wordprocessingGroup" xmlns:wpi="http://schemas.microsoft.com/office/word/2010/wordprocessingInk" xmlns:wne="http://schemas.microsoft.com/office/word/2006/wordml" xmlns:wps="http://schemas.microsoft.com/office/word/2010/wordprocessingShape" mc:Ignorable="w14 w15 w16se w16cid w16 w16cex w16sdtdh wp14">
   <w:abstractNum w:abstractNumId="0" w15:restartNumberingAfterBreak="0">
     <w:nsid w:val="498C4368"/>
     <w:multiLevelType w:val="hybridMultilevel"/>

--- a/ServerDoc.docx
+++ b/ServerDoc.docx
@@ -11,13 +11,764 @@
           <w:lang w:val="de-AT"/>
         </w:rPr>
       </w:pPr>
-      <w:proofErr w:type="spellStart"/>
       <w:r>
         <w:rPr>
           <w:sz w:val="40"/>
           <w:szCs w:val="40"/>
           <w:lang w:val="de-AT"/>
         </w:rPr>
+        <w:t>Development/Test-System</w:t>
+      </w:r>
+    </w:p>
+    <w:p>
+      <w:pPr>
+        <w:rPr>
+          <w:lang w:val="de-AT"/>
+        </w:rPr>
+      </w:pPr>
+    </w:p>
+    <w:p>
+      <w:pPr>
+        <w:rPr>
+          <w:lang w:val="de-AT"/>
+        </w:rPr>
+      </w:pPr>
+      <w:r>
+        <w:rPr>
+          <w:lang w:val="de-AT"/>
+        </w:rPr>
+        <w:t>Entwicklungssystem</w:t>
+      </w:r>
+    </w:p>
+    <w:p>
+      <w:pPr>
+        <w:pStyle w:val="Listenabsatz"/>
+        <w:numPr>
+          <w:ilvl w:val="0"/>
+          <w:numId w:val="2"/>
+        </w:numPr>
+        <w:rPr>
+          <w:lang w:val="de-AT"/>
+        </w:rPr>
+      </w:pPr>
+      <w:r>
+        <w:rPr>
+          <w:lang w:val="de-AT"/>
+        </w:rPr>
+        <w:t>Java 11</w:t>
+      </w:r>
+    </w:p>
+    <w:p>
+      <w:pPr>
+        <w:pStyle w:val="Listenabsatz"/>
+        <w:numPr>
+          <w:ilvl w:val="0"/>
+          <w:numId w:val="2"/>
+        </w:numPr>
+        <w:rPr>
+          <w:lang w:val="de-AT"/>
+        </w:rPr>
+      </w:pPr>
+      <w:proofErr w:type="spellStart"/>
+      <w:r>
+        <w:rPr>
+          <w:lang w:val="de-AT"/>
+        </w:rPr>
+        <w:t>Postgresql</w:t>
+      </w:r>
+      <w:proofErr w:type="spellEnd"/>
+      <w:r>
+        <w:rPr>
+          <w:lang w:val="de-AT"/>
+        </w:rPr>
+        <w:t xml:space="preserve"> 14.0</w:t>
+      </w:r>
+    </w:p>
+    <w:p>
+      <w:pPr>
+        <w:pStyle w:val="Listenabsatz"/>
+        <w:numPr>
+          <w:ilvl w:val="0"/>
+          <w:numId w:val="2"/>
+        </w:numPr>
+      </w:pPr>
+      <w:proofErr w:type="spellStart"/>
+      <w:r>
+        <w:t>Postgis</w:t>
+      </w:r>
+      <w:proofErr w:type="spellEnd"/>
+      <w:r>
+        <w:t xml:space="preserve"> Extension für </w:t>
+      </w:r>
+      <w:proofErr w:type="spellStart"/>
+      <w:r>
+        <w:t>Postgresql</w:t>
+      </w:r>
+      <w:proofErr w:type="spellEnd"/>
+      <w:r>
+        <w:t xml:space="preserve">: </w:t>
+      </w:r>
+      <w:r>
+        <w:br/>
+      </w:r>
+      <w:r>
+        <w:t>POSTGIS="3.2.3 3.2.3" [EXTENSION] PGSQL="140" GEOS="3.10.3-CAPI-1.16.1" PROJ="7.2.1" GDAL="GDAL 3.4.3, released 2022/04/22" LIBXML="2.9.9" LIBJSON="0.12" LIBPROTOBUF="1.2.1" WAGYU="0.5.0 (Internal)" RASTER</w:t>
+      </w:r>
+    </w:p>
+    <w:p>
+      <w:pPr>
+        <w:pStyle w:val="Listenabsatz"/>
+        <w:numPr>
+          <w:ilvl w:val="0"/>
+          <w:numId w:val="2"/>
+        </w:numPr>
+      </w:pPr>
+      <w:proofErr w:type="spellStart"/>
+      <w:r>
+        <w:t>GeoServer</w:t>
+      </w:r>
+      <w:proofErr w:type="spellEnd"/>
+      <w:r>
+        <w:t xml:space="preserve"> 2.21.1</w:t>
+      </w:r>
+    </w:p>
+    <w:p>
+      <w:pPr>
+        <w:pStyle w:val="Listenabsatz"/>
+        <w:numPr>
+          <w:ilvl w:val="0"/>
+          <w:numId w:val="2"/>
+        </w:numPr>
+      </w:pPr>
+      <w:proofErr w:type="spellStart"/>
+      <w:r>
+        <w:t>Bidoversitätsatlas</w:t>
+      </w:r>
+      <w:proofErr w:type="spellEnd"/>
+      <w:r>
+        <w:t xml:space="preserve"> – Live-System: Stand Apr 23</w:t>
+      </w:r>
+    </w:p>
+    <w:p>
+      <w:proofErr w:type="spellStart"/>
+      <w:r>
+        <w:t>Entwicklungsumgebung</w:t>
+      </w:r>
+      <w:proofErr w:type="spellEnd"/>
+    </w:p>
+    <w:p>
+      <w:pPr>
+        <w:pStyle w:val="Listenabsatz"/>
+        <w:numPr>
+          <w:ilvl w:val="0"/>
+          <w:numId w:val="3"/>
+        </w:numPr>
+      </w:pPr>
+      <w:r>
+        <w:t>IntelliJ IDEA 2022.3.1</w:t>
+      </w:r>
+    </w:p>
+    <w:p>
+      <w:pPr>
+        <w:pStyle w:val="Listenabsatz"/>
+        <w:numPr>
+          <w:ilvl w:val="0"/>
+          <w:numId w:val="3"/>
+        </w:numPr>
+      </w:pPr>
+      <w:r>
+        <w:t xml:space="preserve">Kotlin </w:t>
+      </w:r>
+      <w:r>
+        <w:t>1.7.10</w:t>
+      </w:r>
+    </w:p>
+    <w:p>
+      <w:pPr>
+        <w:pStyle w:val="Listenabsatz"/>
+        <w:numPr>
+          <w:ilvl w:val="0"/>
+          <w:numId w:val="3"/>
+        </w:numPr>
+      </w:pPr>
+      <w:r>
+        <w:t>KTOR 2.2.4</w:t>
+      </w:r>
+    </w:p>
+    <w:p>
+      <w:pPr>
+        <w:pStyle w:val="Listenabsatz"/>
+        <w:numPr>
+          <w:ilvl w:val="0"/>
+          <w:numId w:val="3"/>
+        </w:numPr>
+      </w:pPr>
+      <w:r>
+        <w:t>Java 11</w:t>
+      </w:r>
+    </w:p>
+    <w:p>
+      <w:pPr>
+        <w:pStyle w:val="Listenabsatz"/>
+        <w:numPr>
+          <w:ilvl w:val="0"/>
+          <w:numId w:val="3"/>
+        </w:numPr>
+      </w:pPr>
+      <w:r>
+        <w:t>Gradle 7.5.1</w:t>
+      </w:r>
+    </w:p>
+    <w:p>
+      <w:r>
+        <w:t>Repository</w:t>
+      </w:r>
+    </w:p>
+    <w:p>
+      <w:pPr>
+        <w:pStyle w:val="Listenabsatz"/>
+        <w:numPr>
+          <w:ilvl w:val="0"/>
+          <w:numId w:val="4"/>
+        </w:numPr>
+      </w:pPr>
+      <w:hyperlink r:id="rId5" w:history="1">
+        <w:r>
+          <w:rPr>
+            <w:rStyle w:val="Hyperlink"/>
+          </w:rPr>
+          <w:t>https://github.com/biodivAtlasAT/ecosys</w:t>
+        </w:r>
+      </w:hyperlink>
+    </w:p>
+    <w:p/>
+    <w:p>
+      <w:pPr>
+        <w:rPr>
+          <w:lang w:val="de-AT"/>
+        </w:rPr>
+      </w:pPr>
+      <w:r>
+        <w:rPr>
+          <w:lang w:val="de-AT"/>
+        </w:rPr>
+        <w:t xml:space="preserve">Erweiterungen und anschließendes </w:t>
+      </w:r>
+      <w:proofErr w:type="spellStart"/>
+      <w:r>
+        <w:rPr>
+          <w:lang w:val="de-AT"/>
+        </w:rPr>
+        <w:t>Deploymen</w:t>
+      </w:r>
+      <w:r>
+        <w:rPr>
+          <w:lang w:val="de-AT"/>
+        </w:rPr>
+        <w:t>t</w:t>
+      </w:r>
+      <w:proofErr w:type="spellEnd"/>
+      <w:r>
+        <w:rPr>
+          <w:lang w:val="de-AT"/>
+        </w:rPr>
+        <w:t xml:space="preserve"> </w:t>
+      </w:r>
+      <w:r>
+        <w:rPr>
+          <w:lang w:val="de-AT"/>
+        </w:rPr>
+        <w:t>auf Server</w:t>
+      </w:r>
+    </w:p>
+    <w:p>
+      <w:pPr>
+        <w:pStyle w:val="Listenabsatz"/>
+        <w:numPr>
+          <w:ilvl w:val="0"/>
+          <w:numId w:val="4"/>
+        </w:numPr>
+      </w:pPr>
+      <w:proofErr w:type="gramStart"/>
+      <w:r>
+        <w:t>Download</w:t>
+      </w:r>
+      <w:proofErr w:type="gramEnd"/>
+      <w:r>
+        <w:t xml:space="preserve"> </w:t>
+      </w:r>
+      <w:proofErr w:type="spellStart"/>
+      <w:r>
+        <w:t>vom</w:t>
+      </w:r>
+      <w:proofErr w:type="spellEnd"/>
+      <w:r>
+        <w:t xml:space="preserve"> Repo</w:t>
+      </w:r>
+    </w:p>
+    <w:p>
+      <w:pPr>
+        <w:pStyle w:val="Listenabsatz"/>
+        <w:numPr>
+          <w:ilvl w:val="0"/>
+          <w:numId w:val="4"/>
+        </w:numPr>
+      </w:pPr>
+      <w:r>
+        <w:t xml:space="preserve">In </w:t>
+      </w:r>
+      <w:proofErr w:type="spellStart"/>
+      <w:r>
+        <w:t>Intellij</w:t>
+      </w:r>
+      <w:proofErr w:type="spellEnd"/>
+      <w:r>
+        <w:t xml:space="preserve"> </w:t>
+      </w:r>
+      <w:proofErr w:type="spellStart"/>
+      <w:r>
+        <w:t>öffnen</w:t>
+      </w:r>
+      <w:proofErr w:type="spellEnd"/>
+    </w:p>
+    <w:p>
+      <w:pPr>
+        <w:pStyle w:val="Listenabsatz"/>
+        <w:numPr>
+          <w:ilvl w:val="0"/>
+          <w:numId w:val="4"/>
+        </w:numPr>
+      </w:pPr>
+      <w:r>
+        <w:t>Task “</w:t>
+      </w:r>
+      <w:proofErr w:type="spellStart"/>
+      <w:r>
+        <w:t>ecosys-sha</w:t>
+      </w:r>
+      <w:r>
+        <w:t>d</w:t>
+      </w:r>
+      <w:r>
+        <w:t>owJar</w:t>
+      </w:r>
+      <w:proofErr w:type="spellEnd"/>
+      <w:r>
+        <w:t xml:space="preserve">” </w:t>
+      </w:r>
+      <w:proofErr w:type="spellStart"/>
+      <w:r>
+        <w:t>ausführen</w:t>
+      </w:r>
+      <w:proofErr w:type="spellEnd"/>
+      <w:r>
+        <w:t xml:space="preserve"> (Gradle-Task</w:t>
+      </w:r>
+      <w:r>
+        <w:t>)</w:t>
+      </w:r>
+    </w:p>
+    <w:p>
+      <w:pPr>
+        <w:pStyle w:val="Listenabsatz"/>
+        <w:numPr>
+          <w:ilvl w:val="0"/>
+          <w:numId w:val="4"/>
+        </w:numPr>
+      </w:pPr>
+      <w:r>
+        <w:t xml:space="preserve">Service </w:t>
+      </w:r>
+      <w:r>
+        <w:t xml:space="preserve">auf Server </w:t>
+      </w:r>
+      <w:proofErr w:type="spellStart"/>
+      <w:r>
+        <w:t>stoppen</w:t>
+      </w:r>
+      <w:proofErr w:type="spellEnd"/>
+      <w:r>
+        <w:t xml:space="preserve">: </w:t>
+      </w:r>
+      <w:proofErr w:type="spellStart"/>
+      <w:r>
+        <w:t>sudo</w:t>
+      </w:r>
+      <w:proofErr w:type="spellEnd"/>
+      <w:r>
+        <w:t xml:space="preserve"> </w:t>
+      </w:r>
+      <w:proofErr w:type="spellStart"/>
+      <w:r>
+        <w:t>systemctl</w:t>
+      </w:r>
+      <w:proofErr w:type="spellEnd"/>
+      <w:r>
+        <w:t xml:space="preserve"> </w:t>
+      </w:r>
+      <w:r>
+        <w:t>st</w:t>
+      </w:r>
+      <w:r>
+        <w:t xml:space="preserve">op </w:t>
+      </w:r>
+      <w:proofErr w:type="spellStart"/>
+      <w:proofErr w:type="gramStart"/>
+      <w:r>
+        <w:t>ecosys</w:t>
+      </w:r>
+      <w:proofErr w:type="spellEnd"/>
+      <w:proofErr w:type="gramEnd"/>
+    </w:p>
+    <w:p>
+      <w:pPr>
+        <w:pStyle w:val="Listenabsatz"/>
+        <w:numPr>
+          <w:ilvl w:val="0"/>
+          <w:numId w:val="4"/>
+        </w:numPr>
+        <w:rPr>
+          <w:lang w:val="de-AT"/>
+        </w:rPr>
+      </w:pPr>
+      <w:r>
+        <w:rPr>
+          <w:lang w:val="de-AT"/>
+        </w:rPr>
+        <w:t xml:space="preserve">“ecosys-all.jar” vom </w:t>
+      </w:r>
+      <w:proofErr w:type="gramStart"/>
+      <w:r>
+        <w:rPr>
+          <w:lang w:val="de-AT"/>
+        </w:rPr>
+        <w:t>“..</w:t>
+      </w:r>
+      <w:proofErr w:type="gramEnd"/>
+      <w:r>
+        <w:rPr>
+          <w:lang w:val="de-AT"/>
+        </w:rPr>
+        <w:t>/</w:t>
+      </w:r>
+      <w:proofErr w:type="spellStart"/>
+      <w:r>
+        <w:rPr>
+          <w:lang w:val="de-AT"/>
+        </w:rPr>
+        <w:t>build</w:t>
+      </w:r>
+      <w:proofErr w:type="spellEnd"/>
+      <w:r>
+        <w:rPr>
+          <w:lang w:val="de-AT"/>
+        </w:rPr>
+        <w:t>/</w:t>
+      </w:r>
+      <w:proofErr w:type="spellStart"/>
+      <w:r>
+        <w:rPr>
+          <w:lang w:val="de-AT"/>
+        </w:rPr>
+        <w:t>lib</w:t>
+      </w:r>
+      <w:proofErr w:type="spellEnd"/>
+      <w:r>
+        <w:rPr>
+          <w:lang w:val="de-AT"/>
+        </w:rPr>
+        <w:t>”-</w:t>
+      </w:r>
+      <w:r>
+        <w:rPr>
+          <w:lang w:val="de-AT"/>
+        </w:rPr>
+        <w:t>V</w:t>
+      </w:r>
+      <w:r>
+        <w:rPr>
+          <w:lang w:val="de-AT"/>
+        </w:rPr>
+        <w:t>erze</w:t>
+      </w:r>
+      <w:r>
+        <w:rPr>
+          <w:lang w:val="de-AT"/>
+        </w:rPr>
+        <w:t>ichnis auf den Server ins Verzeichnis „/</w:t>
+      </w:r>
+      <w:proofErr w:type="spellStart"/>
+      <w:r>
+        <w:rPr>
+          <w:lang w:val="de-AT"/>
+        </w:rPr>
+        <w:t>data</w:t>
+      </w:r>
+      <w:proofErr w:type="spellEnd"/>
+      <w:r>
+        <w:rPr>
+          <w:lang w:val="de-AT"/>
+        </w:rPr>
+        <w:t>/</w:t>
+      </w:r>
+      <w:proofErr w:type="spellStart"/>
+      <w:r>
+        <w:rPr>
+          <w:lang w:val="de-AT"/>
+        </w:rPr>
+        <w:t>ecosys</w:t>
+      </w:r>
+      <w:proofErr w:type="spellEnd"/>
+      <w:r>
+        <w:rPr>
+          <w:lang w:val="de-AT"/>
+        </w:rPr>
+        <w:t>“ kopieren</w:t>
+      </w:r>
+    </w:p>
+    <w:p>
+      <w:pPr>
+        <w:pStyle w:val="Listenabsatz"/>
+        <w:numPr>
+          <w:ilvl w:val="0"/>
+          <w:numId w:val="4"/>
+        </w:numPr>
+      </w:pPr>
+      <w:r>
+        <w:t xml:space="preserve">Service </w:t>
+      </w:r>
+      <w:proofErr w:type="spellStart"/>
+      <w:r>
+        <w:t>starten</w:t>
+      </w:r>
+      <w:proofErr w:type="spellEnd"/>
+      <w:r>
+        <w:t xml:space="preserve">: </w:t>
+      </w:r>
+      <w:proofErr w:type="spellStart"/>
+      <w:r>
+        <w:t>sudo</w:t>
+      </w:r>
+      <w:proofErr w:type="spellEnd"/>
+      <w:r>
+        <w:t xml:space="preserve"> </w:t>
+      </w:r>
+      <w:proofErr w:type="spellStart"/>
+      <w:r>
+        <w:t>systemctl</w:t>
+      </w:r>
+      <w:proofErr w:type="spellEnd"/>
+      <w:r>
+        <w:t xml:space="preserve"> </w:t>
+      </w:r>
+      <w:r>
+        <w:t xml:space="preserve">start </w:t>
+      </w:r>
+      <w:proofErr w:type="spellStart"/>
+      <w:proofErr w:type="gramStart"/>
+      <w:r>
+        <w:t>ecosys</w:t>
+      </w:r>
+      <w:proofErr w:type="spellEnd"/>
+      <w:proofErr w:type="gramEnd"/>
+    </w:p>
+    <w:p>
+      <w:pPr>
+        <w:rPr>
+          <w:lang w:val="de-AT"/>
+        </w:rPr>
+      </w:pPr>
+      <w:r>
+        <w:rPr>
+          <w:lang w:val="de-AT"/>
+        </w:rPr>
+        <w:t>Bei der Erstinstallation müssen d</w:t>
+      </w:r>
+      <w:r>
+        <w:rPr>
+          <w:lang w:val="de-AT"/>
+        </w:rPr>
+        <w:t xml:space="preserve">ie entsprechenden Programmversionen installiert werden und es muss eine Datenbank in </w:t>
+      </w:r>
+      <w:proofErr w:type="spellStart"/>
+      <w:r>
+        <w:rPr>
+          <w:lang w:val="de-AT"/>
+        </w:rPr>
+        <w:t>Postgresql</w:t>
+      </w:r>
+      <w:proofErr w:type="spellEnd"/>
+      <w:r>
+        <w:rPr>
+          <w:lang w:val="de-AT"/>
+        </w:rPr>
+        <w:t xml:space="preserve"> mit dem Namen „</w:t>
+      </w:r>
+      <w:proofErr w:type="spellStart"/>
+      <w:r>
+        <w:rPr>
+          <w:lang w:val="de-AT"/>
+        </w:rPr>
+        <w:t>ecosys</w:t>
+      </w:r>
+      <w:proofErr w:type="spellEnd"/>
+      <w:r>
+        <w:rPr>
+          <w:lang w:val="de-AT"/>
+        </w:rPr>
+        <w:t>“ existieren. Alle anderen Datenbank-Aktionen werden direkt beim Starten der Applikation ausgeführt. Die Konfigurationen müssen am Server in der Datei „/</w:t>
+      </w:r>
+      <w:proofErr w:type="spellStart"/>
+      <w:r>
+        <w:rPr>
+          <w:lang w:val="de-AT"/>
+        </w:rPr>
+        <w:t>data</w:t>
+      </w:r>
+      <w:proofErr w:type="spellEnd"/>
+      <w:r>
+        <w:rPr>
+          <w:lang w:val="de-AT"/>
+        </w:rPr>
+        <w:t>/</w:t>
+      </w:r>
+      <w:proofErr w:type="spellStart"/>
+      <w:r>
+        <w:rPr>
+          <w:lang w:val="de-AT"/>
+        </w:rPr>
+        <w:t>ecosys</w:t>
+      </w:r>
+      <w:proofErr w:type="spellEnd"/>
+      <w:r>
+        <w:rPr>
+          <w:lang w:val="de-AT"/>
+        </w:rPr>
+        <w:t>/</w:t>
+      </w:r>
+      <w:proofErr w:type="spellStart"/>
+      <w:r>
+        <w:rPr>
+          <w:lang w:val="de-AT"/>
+        </w:rPr>
+        <w:t>ecosys.conf</w:t>
+      </w:r>
+      <w:proofErr w:type="spellEnd"/>
+      <w:r>
+        <w:rPr>
+          <w:lang w:val="de-AT"/>
+        </w:rPr>
+        <w:t>“ erfolgen.</w:t>
+      </w:r>
+      <w:r>
+        <w:rPr>
+          <w:lang w:val="de-AT"/>
+        </w:rPr>
+        <w:br/>
+        <w:t>Wenn Änderungen in der Datenbank notwendig sind, dann müssen diese mittels Migrationen (</w:t>
+      </w:r>
+      <w:proofErr w:type="spellStart"/>
+      <w:r>
+        <w:rPr>
+          <w:lang w:val="de-AT"/>
+        </w:rPr>
+        <w:t>flyway</w:t>
+      </w:r>
+      <w:proofErr w:type="spellEnd"/>
+      <w:r>
+        <w:rPr>
+          <w:lang w:val="de-AT"/>
+        </w:rPr>
+        <w:t xml:space="preserve"> Struktur) ausgeführt werden. Diese befinden sich im Verzeichnis </w:t>
+      </w:r>
+      <w:proofErr w:type="gramStart"/>
+      <w:r>
+        <w:rPr>
+          <w:lang w:val="de-AT"/>
+        </w:rPr>
+        <w:t>„..</w:t>
+      </w:r>
+      <w:proofErr w:type="gramEnd"/>
+      <w:r>
+        <w:rPr>
+          <w:lang w:val="de-AT"/>
+        </w:rPr>
+        <w:t>\</w:t>
+      </w:r>
+      <w:proofErr w:type="spellStart"/>
+      <w:r>
+        <w:rPr>
+          <w:lang w:val="de-AT"/>
+        </w:rPr>
+        <w:t>resources</w:t>
+      </w:r>
+      <w:proofErr w:type="spellEnd"/>
+      <w:r>
+        <w:rPr>
+          <w:lang w:val="de-AT"/>
+        </w:rPr>
+        <w:t>\</w:t>
+      </w:r>
+      <w:proofErr w:type="spellStart"/>
+      <w:r>
+        <w:rPr>
+          <w:lang w:val="de-AT"/>
+        </w:rPr>
+        <w:t>migration</w:t>
+      </w:r>
+      <w:proofErr w:type="spellEnd"/>
+      <w:r>
+        <w:rPr>
+          <w:lang w:val="de-AT"/>
+        </w:rPr>
+        <w:t>“.</w:t>
+      </w:r>
+    </w:p>
+    <w:p>
+      <w:pPr>
+        <w:rPr>
+          <w:lang w:val="de-AT"/>
+        </w:rPr>
+      </w:pPr>
+    </w:p>
+    <w:p>
+      <w:pPr>
+        <w:rPr>
+          <w:lang w:val="de-AT"/>
+        </w:rPr>
+      </w:pPr>
+    </w:p>
+    <w:p>
+      <w:pPr>
+        <w:rPr>
+          <w:lang w:val="de-AT"/>
+        </w:rPr>
+      </w:pPr>
+    </w:p>
+    <w:p>
+      <w:pPr>
+        <w:rPr>
+          <w:lang w:val="de-AT"/>
+        </w:rPr>
+      </w:pPr>
+    </w:p>
+    <w:p>
+      <w:pPr>
+        <w:pStyle w:val="Titel"/>
+        <w:rPr>
+          <w:sz w:val="40"/>
+          <w:szCs w:val="40"/>
+          <w:lang w:val="de-AT"/>
+        </w:rPr>
+      </w:pPr>
+      <w:proofErr w:type="spellStart"/>
+      <w:r>
+        <w:rPr>
+          <w:sz w:val="40"/>
+          <w:szCs w:val="40"/>
+          <w:lang w:val="de-AT"/>
+        </w:rPr>
+        <w:lastRenderedPageBreak/>
         <w:t>Ecosys</w:t>
       </w:r>
       <w:proofErr w:type="spellEnd"/>
@@ -344,13 +1095,7 @@
         <w:rPr>
           <w:lang w:val="de-AT"/>
         </w:rPr>
-        <w:t>Biotoptypen</w:t>
-      </w:r>
-      <w:r>
-        <w:rPr>
-          <w:lang w:val="de-AT"/>
-        </w:rPr>
-        <w:t xml:space="preserve">: </w:t>
+        <w:t xml:space="preserve">Biotoptypen: </w:t>
       </w:r>
     </w:p>
     <w:p>
@@ -632,7 +1377,7 @@
         </w:rPr>
         <w:t xml:space="preserve"> sind unter der URL: </w:t>
       </w:r>
-      <w:hyperlink r:id="rId5" w:history="1">
+      <w:hyperlink r:id="rId6" w:history="1">
         <w:r>
           <w:rPr>
             <w:rStyle w:val="Hyperlink"/>
@@ -876,7 +1621,7 @@
       <w:pPr>
         <w:ind w:firstLine="708"/>
       </w:pPr>
-      <w:hyperlink r:id="rId6" w:history="1">
+      <w:hyperlink r:id="rId7" w:history="1">
         <w:r>
           <w:rPr>
             <w:rStyle w:val="Hyperlink"/>
@@ -1533,7 +2278,7 @@
           <w:lang w:val="de-AT"/>
         </w:rPr>
       </w:pPr>
-      <w:hyperlink r:id="rId7" w:history="1">
+      <w:hyperlink r:id="rId8" w:history="1">
         <w:r>
           <w:rPr>
             <w:rStyle w:val="Hyperlink"/>
@@ -1652,7 +2397,7 @@
           <w:lang w:val="de-AT"/>
         </w:rPr>
       </w:pPr>
-      <w:hyperlink r:id="rId8" w:history="1">
+      <w:hyperlink r:id="rId9" w:history="1">
         <w:r>
           <w:rPr>
             <w:rStyle w:val="Hyperlink"/>
@@ -2151,7 +2896,7 @@
           <w:lang w:val="de-AT"/>
         </w:rPr>
       </w:pPr>
-      <w:hyperlink r:id="rId9" w:history="1">
+      <w:hyperlink r:id="rId10" w:history="1">
         <w:r>
           <w:rPr>
             <w:rStyle w:val="Hyperlink"/>
@@ -3797,6 +4542,232 @@
 <file path=word/numbering.xml><?xml version="1.0" encoding="utf-8"?>
 <w:numbering xmlns:wpc="http://schemas.microsoft.com/office/word/2010/wordprocessingCanvas" xmlns:cx="http://schemas.microsoft.com/office/drawing/2014/chartex" xmlns:cx1="http://schemas.microsoft.com/office/drawing/2015/9/8/chartex" xmlns:cx2="http://schemas.microsoft.com/office/drawing/2015/10/21/chartex" xmlns:cx3="http://schemas.microsoft.com/office/drawing/2016/5/9/chartex" xmlns:cx4="http://schemas.microsoft.com/office/drawing/2016/5/10/chartex" xmlns:cx5="http://schemas.microsoft.com/office/drawing/2016/5/11/chartex" xmlns:cx6="http://schemas.microsoft.com/office/drawing/2016/5/12/chartex" xmlns:cx7="http://schemas.microsoft.com/office/drawing/2016/5/13/chartex" xmlns:cx8="http://schemas.microsoft.com/office/drawing/2016/5/14/chartex" xmlns:mc="http://schemas.openxmlformats.org/markup-compatibility/2006" xmlns:aink="http://schemas.microsoft.com/office/drawing/2016/ink" xmlns:am3d="http://schemas.microsoft.com/office/drawing/2017/model3d" xmlns:o="urn:schemas-microsoft-com:office:office" xmlns:oel="http://schemas.microsoft.com/office/2019/extlst" xmlns:r="http://schemas.openxmlformats.org/officeDocument/2006/relationships" xmlns:m="http://schemas.openxmlformats.org/officeDocument/2006/math" xmlns:v="urn:schemas-microsoft-com:vml" xmlns:wp14="http://schemas.microsoft.com/office/word/2010/wordprocessingDrawing" xmlns:wp="http://schemas.openxmlformats.org/drawingml/2006/wordprocessingDrawing" xmlns:w10="urn:schemas-microsoft-com:office:word" xmlns:w="http://schemas.openxmlformats.org/wordprocessingml/2006/main" xmlns:w14="http://schemas.microsoft.com/office/word/2010/wordml" xmlns:w15="http://schemas.microsoft.com/office/word/2012/wordml" xmlns:w16cex="http://schemas.microsoft.com/office/word/2018/wordml/cex" xmlns:w16cid="http://schemas.microsoft.com/office/word/2016/wordml/cid" xmlns:w16="http://schemas.microsoft.com/office/word/2018/wordml" xmlns:w16du="http://schemas.microsoft.com/office/word/2023/wordml/word16du" xmlns:w16sdtdh="http://schemas.microsoft.com/office/word/2020/wordml/sdtdatahash" xmlns:w16se="http://schemas.microsoft.com/office/word/2015/wordml/symex" xmlns:wpg="http://schemas.microsoft.com/office/word/2010/wordprocessingGroup" xmlns:wpi="http://schemas.microsoft.com/office/word/2010/wordprocessingInk" xmlns:wne="http://schemas.microsoft.com/office/word/2006/wordml" xmlns:wps="http://schemas.microsoft.com/office/word/2010/wordprocessingShape" mc:Ignorable="w14 w15 w16se w16cid w16 w16cex w16sdtdh wp14">
   <w:abstractNum w:abstractNumId="0" w15:restartNumberingAfterBreak="0">
+    <w:nsid w:val="38526DCA"/>
+    <w:multiLevelType w:val="hybridMultilevel"/>
+    <w:tmpl w:val="0E3EE4F0"/>
+    <w:lvl w:ilvl="0" w:tplc="0C070001">
+      <w:start w:val="1"/>
+      <w:numFmt w:val="bullet"/>
+      <w:lvlText w:val=""/>
+      <w:lvlJc w:val="left"/>
+      <w:pPr>
+        <w:ind w:left="720" w:hanging="360"/>
+      </w:pPr>
+      <w:rPr>
+        <w:rFonts w:ascii="Symbol" w:hAnsi="Symbol" w:hint="default"/>
+      </w:rPr>
+    </w:lvl>
+    <w:lvl w:ilvl="1" w:tplc="0C070003" w:tentative="1">
+      <w:start w:val="1"/>
+      <w:numFmt w:val="bullet"/>
+      <w:lvlText w:val="o"/>
+      <w:lvlJc w:val="left"/>
+      <w:pPr>
+        <w:ind w:left="1440" w:hanging="360"/>
+      </w:pPr>
+      <w:rPr>
+        <w:rFonts w:ascii="Courier New" w:hAnsi="Courier New" w:cs="Courier New" w:hint="default"/>
+      </w:rPr>
+    </w:lvl>
+    <w:lvl w:ilvl="2" w:tplc="0C070005" w:tentative="1">
+      <w:start w:val="1"/>
+      <w:numFmt w:val="bullet"/>
+      <w:lvlText w:val=""/>
+      <w:lvlJc w:val="left"/>
+      <w:pPr>
+        <w:ind w:left="2160" w:hanging="360"/>
+      </w:pPr>
+      <w:rPr>
+        <w:rFonts w:ascii="Wingdings" w:hAnsi="Wingdings" w:hint="default"/>
+      </w:rPr>
+    </w:lvl>
+    <w:lvl w:ilvl="3" w:tplc="0C070001" w:tentative="1">
+      <w:start w:val="1"/>
+      <w:numFmt w:val="bullet"/>
+      <w:lvlText w:val=""/>
+      <w:lvlJc w:val="left"/>
+      <w:pPr>
+        <w:ind w:left="2880" w:hanging="360"/>
+      </w:pPr>
+      <w:rPr>
+        <w:rFonts w:ascii="Symbol" w:hAnsi="Symbol" w:hint="default"/>
+      </w:rPr>
+    </w:lvl>
+    <w:lvl w:ilvl="4" w:tplc="0C070003" w:tentative="1">
+      <w:start w:val="1"/>
+      <w:numFmt w:val="bullet"/>
+      <w:lvlText w:val="o"/>
+      <w:lvlJc w:val="left"/>
+      <w:pPr>
+        <w:ind w:left="3600" w:hanging="360"/>
+      </w:pPr>
+      <w:rPr>
+        <w:rFonts w:ascii="Courier New" w:hAnsi="Courier New" w:cs="Courier New" w:hint="default"/>
+      </w:rPr>
+    </w:lvl>
+    <w:lvl w:ilvl="5" w:tplc="0C070005" w:tentative="1">
+      <w:start w:val="1"/>
+      <w:numFmt w:val="bullet"/>
+      <w:lvlText w:val=""/>
+      <w:lvlJc w:val="left"/>
+      <w:pPr>
+        <w:ind w:left="4320" w:hanging="360"/>
+      </w:pPr>
+      <w:rPr>
+        <w:rFonts w:ascii="Wingdings" w:hAnsi="Wingdings" w:hint="default"/>
+      </w:rPr>
+    </w:lvl>
+    <w:lvl w:ilvl="6" w:tplc="0C070001" w:tentative="1">
+      <w:start w:val="1"/>
+      <w:numFmt w:val="bullet"/>
+      <w:lvlText w:val=""/>
+      <w:lvlJc w:val="left"/>
+      <w:pPr>
+        <w:ind w:left="5040" w:hanging="360"/>
+      </w:pPr>
+      <w:rPr>
+        <w:rFonts w:ascii="Symbol" w:hAnsi="Symbol" w:hint="default"/>
+      </w:rPr>
+    </w:lvl>
+    <w:lvl w:ilvl="7" w:tplc="0C070003" w:tentative="1">
+      <w:start w:val="1"/>
+      <w:numFmt w:val="bullet"/>
+      <w:lvlText w:val="o"/>
+      <w:lvlJc w:val="left"/>
+      <w:pPr>
+        <w:ind w:left="5760" w:hanging="360"/>
+      </w:pPr>
+      <w:rPr>
+        <w:rFonts w:ascii="Courier New" w:hAnsi="Courier New" w:cs="Courier New" w:hint="default"/>
+      </w:rPr>
+    </w:lvl>
+    <w:lvl w:ilvl="8" w:tplc="0C070005" w:tentative="1">
+      <w:start w:val="1"/>
+      <w:numFmt w:val="bullet"/>
+      <w:lvlText w:val=""/>
+      <w:lvlJc w:val="left"/>
+      <w:pPr>
+        <w:ind w:left="6480" w:hanging="360"/>
+      </w:pPr>
+      <w:rPr>
+        <w:rFonts w:ascii="Wingdings" w:hAnsi="Wingdings" w:hint="default"/>
+      </w:rPr>
+    </w:lvl>
+  </w:abstractNum>
+  <w:abstractNum w:abstractNumId="1" w15:restartNumberingAfterBreak="0">
+    <w:nsid w:val="435726C8"/>
+    <w:multiLevelType w:val="hybridMultilevel"/>
+    <w:tmpl w:val="FF1C93F2"/>
+    <w:lvl w:ilvl="0" w:tplc="0C070001">
+      <w:start w:val="1"/>
+      <w:numFmt w:val="bullet"/>
+      <w:lvlText w:val=""/>
+      <w:lvlJc w:val="left"/>
+      <w:pPr>
+        <w:ind w:left="720" w:hanging="360"/>
+      </w:pPr>
+      <w:rPr>
+        <w:rFonts w:ascii="Symbol" w:hAnsi="Symbol" w:hint="default"/>
+      </w:rPr>
+    </w:lvl>
+    <w:lvl w:ilvl="1" w:tplc="0C070003" w:tentative="1">
+      <w:start w:val="1"/>
+      <w:numFmt w:val="bullet"/>
+      <w:lvlText w:val="o"/>
+      <w:lvlJc w:val="left"/>
+      <w:pPr>
+        <w:ind w:left="1440" w:hanging="360"/>
+      </w:pPr>
+      <w:rPr>
+        <w:rFonts w:ascii="Courier New" w:hAnsi="Courier New" w:cs="Courier New" w:hint="default"/>
+      </w:rPr>
+    </w:lvl>
+    <w:lvl w:ilvl="2" w:tplc="0C070005" w:tentative="1">
+      <w:start w:val="1"/>
+      <w:numFmt w:val="bullet"/>
+      <w:lvlText w:val=""/>
+      <w:lvlJc w:val="left"/>
+      <w:pPr>
+        <w:ind w:left="2160" w:hanging="360"/>
+      </w:pPr>
+      <w:rPr>
+        <w:rFonts w:ascii="Wingdings" w:hAnsi="Wingdings" w:hint="default"/>
+      </w:rPr>
+    </w:lvl>
+    <w:lvl w:ilvl="3" w:tplc="0C070001" w:tentative="1">
+      <w:start w:val="1"/>
+      <w:numFmt w:val="bullet"/>
+      <w:lvlText w:val=""/>
+      <w:lvlJc w:val="left"/>
+      <w:pPr>
+        <w:ind w:left="2880" w:hanging="360"/>
+      </w:pPr>
+      <w:rPr>
+        <w:rFonts w:ascii="Symbol" w:hAnsi="Symbol" w:hint="default"/>
+      </w:rPr>
+    </w:lvl>
+    <w:lvl w:ilvl="4" w:tplc="0C070003" w:tentative="1">
+      <w:start w:val="1"/>
+      <w:numFmt w:val="bullet"/>
+      <w:lvlText w:val="o"/>
+      <w:lvlJc w:val="left"/>
+      <w:pPr>
+        <w:ind w:left="3600" w:hanging="360"/>
+      </w:pPr>
+      <w:rPr>
+        <w:rFonts w:ascii="Courier New" w:hAnsi="Courier New" w:cs="Courier New" w:hint="default"/>
+      </w:rPr>
+    </w:lvl>
+    <w:lvl w:ilvl="5" w:tplc="0C070005" w:tentative="1">
+      <w:start w:val="1"/>
+      <w:numFmt w:val="bullet"/>
+      <w:lvlText w:val=""/>
+      <w:lvlJc w:val="left"/>
+      <w:pPr>
+        <w:ind w:left="4320" w:hanging="360"/>
+      </w:pPr>
+      <w:rPr>
+        <w:rFonts w:ascii="Wingdings" w:hAnsi="Wingdings" w:hint="default"/>
+      </w:rPr>
+    </w:lvl>
+    <w:lvl w:ilvl="6" w:tplc="0C070001" w:tentative="1">
+      <w:start w:val="1"/>
+      <w:numFmt w:val="bullet"/>
+      <w:lvlText w:val=""/>
+      <w:lvlJc w:val="left"/>
+      <w:pPr>
+        <w:ind w:left="5040" w:hanging="360"/>
+      </w:pPr>
+      <w:rPr>
+        <w:rFonts w:ascii="Symbol" w:hAnsi="Symbol" w:hint="default"/>
+      </w:rPr>
+    </w:lvl>
+    <w:lvl w:ilvl="7" w:tplc="0C070003" w:tentative="1">
+      <w:start w:val="1"/>
+      <w:numFmt w:val="bullet"/>
+      <w:lvlText w:val="o"/>
+      <w:lvlJc w:val="left"/>
+      <w:pPr>
+        <w:ind w:left="5760" w:hanging="360"/>
+      </w:pPr>
+      <w:rPr>
+        <w:rFonts w:ascii="Courier New" w:hAnsi="Courier New" w:cs="Courier New" w:hint="default"/>
+      </w:rPr>
+    </w:lvl>
+    <w:lvl w:ilvl="8" w:tplc="0C070005" w:tentative="1">
+      <w:start w:val="1"/>
+      <w:numFmt w:val="bullet"/>
+      <w:lvlText w:val=""/>
+      <w:lvlJc w:val="left"/>
+      <w:pPr>
+        <w:ind w:left="6480" w:hanging="360"/>
+      </w:pPr>
+      <w:rPr>
+        <w:rFonts w:ascii="Wingdings" w:hAnsi="Wingdings" w:hint="default"/>
+      </w:rPr>
+    </w:lvl>
+  </w:abstractNum>
+  <w:abstractNum w:abstractNumId="2" w15:restartNumberingAfterBreak="0">
     <w:nsid w:val="498C4368"/>
     <w:multiLevelType w:val="hybridMultilevel"/>
     <w:tmpl w:val="666EE26C"/>
@@ -3885,7 +4856,129 @@
       </w:pPr>
     </w:lvl>
   </w:abstractNum>
+  <w:abstractNum w:abstractNumId="3" w15:restartNumberingAfterBreak="0">
+    <w:nsid w:val="5C654D3A"/>
+    <w:multiLevelType w:val="hybridMultilevel"/>
+    <w:tmpl w:val="CD167B06"/>
+    <w:lvl w:ilvl="0" w:tplc="0C070001">
+      <w:start w:val="1"/>
+      <w:numFmt w:val="bullet"/>
+      <w:lvlText w:val=""/>
+      <w:lvlJc w:val="left"/>
+      <w:pPr>
+        <w:ind w:left="720" w:hanging="360"/>
+      </w:pPr>
+      <w:rPr>
+        <w:rFonts w:ascii="Symbol" w:hAnsi="Symbol" w:hint="default"/>
+      </w:rPr>
+    </w:lvl>
+    <w:lvl w:ilvl="1" w:tplc="0C070003" w:tentative="1">
+      <w:start w:val="1"/>
+      <w:numFmt w:val="bullet"/>
+      <w:lvlText w:val="o"/>
+      <w:lvlJc w:val="left"/>
+      <w:pPr>
+        <w:ind w:left="1440" w:hanging="360"/>
+      </w:pPr>
+      <w:rPr>
+        <w:rFonts w:ascii="Courier New" w:hAnsi="Courier New" w:cs="Courier New" w:hint="default"/>
+      </w:rPr>
+    </w:lvl>
+    <w:lvl w:ilvl="2" w:tplc="0C070005" w:tentative="1">
+      <w:start w:val="1"/>
+      <w:numFmt w:val="bullet"/>
+      <w:lvlText w:val=""/>
+      <w:lvlJc w:val="left"/>
+      <w:pPr>
+        <w:ind w:left="2160" w:hanging="360"/>
+      </w:pPr>
+      <w:rPr>
+        <w:rFonts w:ascii="Wingdings" w:hAnsi="Wingdings" w:hint="default"/>
+      </w:rPr>
+    </w:lvl>
+    <w:lvl w:ilvl="3" w:tplc="0C070001" w:tentative="1">
+      <w:start w:val="1"/>
+      <w:numFmt w:val="bullet"/>
+      <w:lvlText w:val=""/>
+      <w:lvlJc w:val="left"/>
+      <w:pPr>
+        <w:ind w:left="2880" w:hanging="360"/>
+      </w:pPr>
+      <w:rPr>
+        <w:rFonts w:ascii="Symbol" w:hAnsi="Symbol" w:hint="default"/>
+      </w:rPr>
+    </w:lvl>
+    <w:lvl w:ilvl="4" w:tplc="0C070003" w:tentative="1">
+      <w:start w:val="1"/>
+      <w:numFmt w:val="bullet"/>
+      <w:lvlText w:val="o"/>
+      <w:lvlJc w:val="left"/>
+      <w:pPr>
+        <w:ind w:left="3600" w:hanging="360"/>
+      </w:pPr>
+      <w:rPr>
+        <w:rFonts w:ascii="Courier New" w:hAnsi="Courier New" w:cs="Courier New" w:hint="default"/>
+      </w:rPr>
+    </w:lvl>
+    <w:lvl w:ilvl="5" w:tplc="0C070005" w:tentative="1">
+      <w:start w:val="1"/>
+      <w:numFmt w:val="bullet"/>
+      <w:lvlText w:val=""/>
+      <w:lvlJc w:val="left"/>
+      <w:pPr>
+        <w:ind w:left="4320" w:hanging="360"/>
+      </w:pPr>
+      <w:rPr>
+        <w:rFonts w:ascii="Wingdings" w:hAnsi="Wingdings" w:hint="default"/>
+      </w:rPr>
+    </w:lvl>
+    <w:lvl w:ilvl="6" w:tplc="0C070001" w:tentative="1">
+      <w:start w:val="1"/>
+      <w:numFmt w:val="bullet"/>
+      <w:lvlText w:val=""/>
+      <w:lvlJc w:val="left"/>
+      <w:pPr>
+        <w:ind w:left="5040" w:hanging="360"/>
+      </w:pPr>
+      <w:rPr>
+        <w:rFonts w:ascii="Symbol" w:hAnsi="Symbol" w:hint="default"/>
+      </w:rPr>
+    </w:lvl>
+    <w:lvl w:ilvl="7" w:tplc="0C070003" w:tentative="1">
+      <w:start w:val="1"/>
+      <w:numFmt w:val="bullet"/>
+      <w:lvlText w:val="o"/>
+      <w:lvlJc w:val="left"/>
+      <w:pPr>
+        <w:ind w:left="5760" w:hanging="360"/>
+      </w:pPr>
+      <w:rPr>
+        <w:rFonts w:ascii="Courier New" w:hAnsi="Courier New" w:cs="Courier New" w:hint="default"/>
+      </w:rPr>
+    </w:lvl>
+    <w:lvl w:ilvl="8" w:tplc="0C070005" w:tentative="1">
+      <w:start w:val="1"/>
+      <w:numFmt w:val="bullet"/>
+      <w:lvlText w:val=""/>
+      <w:lvlJc w:val="left"/>
+      <w:pPr>
+        <w:ind w:left="6480" w:hanging="360"/>
+      </w:pPr>
+      <w:rPr>
+        <w:rFonts w:ascii="Wingdings" w:hAnsi="Wingdings" w:hint="default"/>
+      </w:rPr>
+    </w:lvl>
+  </w:abstractNum>
   <w:num w:numId="1" w16cid:durableId="1474905934">
+    <w:abstractNumId w:val="2"/>
+  </w:num>
+  <w:num w:numId="2" w16cid:durableId="990211808">
+    <w:abstractNumId w:val="3"/>
+  </w:num>
+  <w:num w:numId="3" w16cid:durableId="283078835">
+    <w:abstractNumId w:val="1"/>
+  </w:num>
+  <w:num w:numId="4" w16cid:durableId="1345665228">
     <w:abstractNumId w:val="0"/>
   </w:num>
 </w:numbering>
